--- a/tu/Class.docx
+++ b/tu/Class.docx
@@ -1,21 +1,23 @@
 
 <file path=word/document.xml><?xml version="1.0" encoding="utf-8"?>
-<w:document xmlns:wpc="http://schemas.microsoft.com/office/word/2010/wordprocessingCanvas" xmlns:cx="http://schemas.microsoft.com/office/drawing/2014/chartex" xmlns:cx1="http://schemas.microsoft.com/office/drawing/2015/9/8/chartex" xmlns:mc="http://schemas.openxmlformats.org/markup-compatibility/2006" xmlns:o="urn:schemas-microsoft-com:office:office" xmlns:r="http://schemas.openxmlformats.org/officeDocument/2006/relationships" xmlns:m="http://schemas.openxmlformats.org/officeDocument/2006/math" xmlns:v="urn:schemas-microsoft-com:vml" xmlns:wp14="http://schemas.microsoft.com/office/word/2010/wordprocessingDrawing" xmlns:wp="http://schemas.openxmlformats.org/drawingml/2006/wordprocessingDrawing" xmlns:w10="urn:schemas-microsoft-com:office:word" xmlns:w="http://schemas.openxmlformats.org/wordprocessingml/2006/main" xmlns:w14="http://schemas.microsoft.com/office/word/2010/wordml" xmlns:w15="http://schemas.microsoft.com/office/word/2012/wordml" xmlns:w16se="http://schemas.microsoft.com/office/word/2015/wordml/symex" xmlns:wpg="http://schemas.microsoft.com/office/word/2010/wordprocessingGroup" xmlns:wpi="http://schemas.microsoft.com/office/word/2010/wordprocessingInk" xmlns:wne="http://schemas.microsoft.com/office/word/2006/wordml" xmlns:wps="http://schemas.microsoft.com/office/word/2010/wordprocessingShape" mc:Ignorable="w14 w15 w16se wp14">
+<w:document xmlns:wpc="http://schemas.microsoft.com/office/word/2010/wordprocessingCanvas" xmlns:cx="http://schemas.microsoft.com/office/drawing/2014/chartex" xmlns:cx1="http://schemas.microsoft.com/office/drawing/2015/9/8/chartex" xmlns:cx2="http://schemas.microsoft.com/office/drawing/2015/10/21/chartex" xmlns:cx3="http://schemas.microsoft.com/office/drawing/2016/5/9/chartex" xmlns:cx4="http://schemas.microsoft.com/office/drawing/2016/5/10/chartex" xmlns:cx5="http://schemas.microsoft.com/office/drawing/2016/5/11/chartex" xmlns:cx6="http://schemas.microsoft.com/office/drawing/2016/5/12/chartex" xmlns:cx7="http://schemas.microsoft.com/office/drawing/2016/5/13/chartex" xmlns:cx8="http://schemas.microsoft.com/office/drawing/2016/5/14/chartex" xmlns:mc="http://schemas.openxmlformats.org/markup-compatibility/2006" xmlns:aink="http://schemas.microsoft.com/office/drawing/2016/ink" xmlns:am3d="http://schemas.microsoft.com/office/drawing/2017/model3d" xmlns:o="urn:schemas-microsoft-com:office:office" xmlns:r="http://schemas.openxmlformats.org/officeDocument/2006/relationships" xmlns:m="http://schemas.openxmlformats.org/officeDocument/2006/math" xmlns:v="urn:schemas-microsoft-com:vml" xmlns:wp14="http://schemas.microsoft.com/office/word/2010/wordprocessingDrawing" xmlns:wp="http://schemas.openxmlformats.org/drawingml/2006/wordprocessingDrawing" xmlns:w10="urn:schemas-microsoft-com:office:word" xmlns:w="http://schemas.openxmlformats.org/wordprocessingml/2006/main" xmlns:w14="http://schemas.microsoft.com/office/word/2010/wordml" xmlns:w15="http://schemas.microsoft.com/office/word/2012/wordml" xmlns:w16cid="http://schemas.microsoft.com/office/word/2016/wordml/cid" xmlns:w16se="http://schemas.microsoft.com/office/word/2015/wordml/symex" xmlns:wpg="http://schemas.microsoft.com/office/word/2010/wordprocessingGroup" xmlns:wpi="http://schemas.microsoft.com/office/word/2010/wordprocessingInk" xmlns:wne="http://schemas.microsoft.com/office/word/2006/wordml" xmlns:wps="http://schemas.microsoft.com/office/word/2010/wordprocessingShape" mc:Ignorable="w14 w15 w16se w16cid wp14">
   <w:body>
     <w:p>
       <w:pPr>
         <w:spacing w:line="276" w:lineRule="auto"/>
         <w:jc w:val="center"/>
         <w:rPr>
-          <w:b/>
           <w:color w:val="0070C0"/>
+          <w:sz w:val="20"/>
+          <w:szCs w:val="20"/>
           <w:u w:val="single"/>
         </w:rPr>
       </w:pPr>
       <w:r>
         <w:rPr>
-          <w:b/>
           <w:color w:val="0070C0"/>
+          <w:sz w:val="20"/>
+          <w:szCs w:val="20"/>
           <w:u w:val="single"/>
         </w:rPr>
         <w:t>CLASS</w:t>
@@ -26,8 +28,9 @@
         <w:spacing w:line="276" w:lineRule="auto"/>
         <w:jc w:val="center"/>
         <w:rPr>
-          <w:b/>
           <w:color w:val="0070C0"/>
+          <w:sz w:val="20"/>
+          <w:szCs w:val="20"/>
           <w:u w:val="single"/>
         </w:rPr>
       </w:pPr>
@@ -41,14 +44,22 @@
         </w:numPr>
         <w:spacing w:line="276" w:lineRule="auto"/>
         <w:rPr>
-          <w:b w:val="0"/>
+          <w:rFonts w:ascii="Bookman Old Style" w:hAnsi="Bookman Old Style"/>
+          <w:b w:val="0"/>
+          <w:color w:val="00B050"/>
+          <w:sz w:val="20"/>
+          <w:szCs w:val="20"/>
         </w:rPr>
       </w:pPr>
       <w:hyperlink r:id="rId7" w:history="1">
         <w:r>
           <w:rPr>
             <w:rStyle w:val="Hyperlink"/>
+            <w:rFonts w:ascii="Bookman Old Style" w:hAnsi="Bookman Old Style"/>
             <w:b w:val="0"/>
+            <w:color w:val="00B050"/>
+            <w:sz w:val="20"/>
+            <w:szCs w:val="20"/>
             <w:u w:val="none"/>
           </w:rPr>
           <w:t>Which</w:t>
@@ -57,14 +68,22 @@
       <w:r>
         <w:rPr>
           <w:rStyle w:val="Hyperlink"/>
-          <w:b w:val="0"/>
+          <w:rFonts w:ascii="Bookman Old Style" w:hAnsi="Bookman Old Style"/>
+          <w:b w:val="0"/>
+          <w:color w:val="00B050"/>
+          <w:sz w:val="20"/>
+          <w:szCs w:val="20"/>
           <w:u w:val="none"/>
         </w:rPr>
         <w:t xml:space="preserve"> access modifiers can apply to class</w:t>
       </w:r>
       <w:r>
         <w:rPr>
-          <w:b w:val="0"/>
+          <w:rFonts w:ascii="Bookman Old Style" w:hAnsi="Bookman Old Style"/>
+          <w:b w:val="0"/>
+          <w:color w:val="00B050"/>
+          <w:sz w:val="20"/>
+          <w:szCs w:val="20"/>
         </w:rPr>
         <w:t xml:space="preserve">? </w:t>
       </w:r>
@@ -79,14 +98,22 @@
         <w:spacing w:line="276" w:lineRule="auto"/>
         <w:rPr>
           <w:rStyle w:val="Hyperlink"/>
-          <w:b w:val="0"/>
-          <w:u w:val="none"/>
-        </w:rPr>
-      </w:pPr>
-      <w:r>
-        <w:rPr>
-          <w:rStyle w:val="Hyperlink"/>
-          <w:b w:val="0"/>
+          <w:rFonts w:ascii="Bookman Old Style" w:hAnsi="Bookman Old Style"/>
+          <w:b w:val="0"/>
+          <w:color w:val="00B050"/>
+          <w:sz w:val="20"/>
+          <w:szCs w:val="20"/>
+          <w:u w:val="none"/>
+        </w:rPr>
+      </w:pPr>
+      <w:r>
+        <w:rPr>
+          <w:rStyle w:val="Hyperlink"/>
+          <w:rFonts w:ascii="Bookman Old Style" w:hAnsi="Bookman Old Style"/>
+          <w:b w:val="0"/>
+          <w:color w:val="00B050"/>
+          <w:sz w:val="20"/>
+          <w:szCs w:val="20"/>
           <w:u w:val="none"/>
         </w:rPr>
         <w:t>IS Filename and public class name should be same?</w:t>
@@ -102,14 +129,22 @@
         <w:spacing w:line="276" w:lineRule="auto"/>
         <w:rPr>
           <w:rStyle w:val="Hyperlink"/>
-          <w:b w:val="0"/>
-          <w:u w:val="none"/>
-        </w:rPr>
-      </w:pPr>
-      <w:r>
-        <w:rPr>
-          <w:rStyle w:val="Hyperlink"/>
-          <w:b w:val="0"/>
+          <w:rFonts w:ascii="Bookman Old Style" w:hAnsi="Bookman Old Style"/>
+          <w:b w:val="0"/>
+          <w:color w:val="00B050"/>
+          <w:sz w:val="20"/>
+          <w:szCs w:val="20"/>
+          <w:u w:val="none"/>
+        </w:rPr>
+      </w:pPr>
+      <w:r>
+        <w:rPr>
+          <w:rStyle w:val="Hyperlink"/>
+          <w:rFonts w:ascii="Bookman Old Style" w:hAnsi="Bookman Old Style"/>
+          <w:b w:val="0"/>
+          <w:color w:val="00B050"/>
+          <w:sz w:val="20"/>
+          <w:szCs w:val="20"/>
           <w:u w:val="none"/>
         </w:rPr>
         <w:t>What is constructor in class?</w:t>
@@ -125,14 +160,22 @@
         <w:spacing w:line="276" w:lineRule="auto"/>
         <w:rPr>
           <w:rStyle w:val="Hyperlink"/>
-          <w:b w:val="0"/>
-          <w:u w:val="none"/>
-        </w:rPr>
-      </w:pPr>
-      <w:r>
-        <w:rPr>
-          <w:rStyle w:val="Hyperlink"/>
-          <w:b w:val="0"/>
+          <w:rFonts w:ascii="Bookman Old Style" w:hAnsi="Bookman Old Style"/>
+          <w:b w:val="0"/>
+          <w:color w:val="00B050"/>
+          <w:sz w:val="20"/>
+          <w:szCs w:val="20"/>
+          <w:u w:val="none"/>
+        </w:rPr>
+      </w:pPr>
+      <w:r>
+        <w:rPr>
+          <w:rStyle w:val="Hyperlink"/>
+          <w:rFonts w:ascii="Bookman Old Style" w:hAnsi="Bookman Old Style"/>
+          <w:b w:val="0"/>
+          <w:color w:val="00B050"/>
+          <w:sz w:val="20"/>
+          <w:szCs w:val="20"/>
           <w:u w:val="none"/>
         </w:rPr>
         <w:t>What is static block and block in class?</w:t>
@@ -148,14 +191,22 @@
         <w:spacing w:line="276" w:lineRule="auto"/>
         <w:rPr>
           <w:rStyle w:val="Hyperlink"/>
-          <w:b w:val="0"/>
-          <w:u w:val="none"/>
-        </w:rPr>
-      </w:pPr>
-      <w:r>
-        <w:rPr>
-          <w:rStyle w:val="Hyperlink"/>
-          <w:b w:val="0"/>
+          <w:rFonts w:ascii="Bookman Old Style" w:hAnsi="Bookman Old Style"/>
+          <w:b w:val="0"/>
+          <w:color w:val="00B050"/>
+          <w:sz w:val="20"/>
+          <w:szCs w:val="20"/>
+          <w:u w:val="none"/>
+        </w:rPr>
+      </w:pPr>
+      <w:r>
+        <w:rPr>
+          <w:rStyle w:val="Hyperlink"/>
+          <w:rFonts w:ascii="Bookman Old Style" w:hAnsi="Bookman Old Style"/>
+          <w:b w:val="0"/>
+          <w:color w:val="00B050"/>
+          <w:sz w:val="20"/>
+          <w:szCs w:val="20"/>
           <w:u w:val="none"/>
         </w:rPr>
         <w:t>Execution order of static block and constructor in super and subclass?</w:t>
@@ -171,25 +222,25 @@
         <w:spacing w:line="276" w:lineRule="auto"/>
         <w:rPr>
           <w:rStyle w:val="Hyperlink"/>
-          <w:b w:val="0"/>
-          <w:u w:val="none"/>
-        </w:rPr>
-      </w:pPr>
-      <w:r>
-        <w:rPr>
-          <w:rStyle w:val="Hyperlink"/>
-          <w:b w:val="0"/>
-          <w:u w:val="none"/>
-        </w:rPr>
-        <w:t>Why we use static keyword</w:t>
-      </w:r>
-      <w:r>
-        <w:rPr>
-          <w:rStyle w:val="Hyperlink"/>
-          <w:b w:val="0"/>
-          <w:u w:val="none"/>
-        </w:rPr>
-        <w:t xml:space="preserve"> and why can’t use with class?</w:t>
+          <w:rFonts w:ascii="Bookman Old Style" w:hAnsi="Bookman Old Style"/>
+          <w:b w:val="0"/>
+          <w:color w:val="00B050"/>
+          <w:sz w:val="20"/>
+          <w:szCs w:val="20"/>
+          <w:u w:val="none"/>
+        </w:rPr>
+      </w:pPr>
+      <w:r>
+        <w:rPr>
+          <w:rStyle w:val="Hyperlink"/>
+          <w:rFonts w:ascii="Bookman Old Style" w:hAnsi="Bookman Old Style"/>
+          <w:b w:val="0"/>
+          <w:color w:val="00B050"/>
+          <w:sz w:val="20"/>
+          <w:szCs w:val="20"/>
+          <w:u w:val="none"/>
+        </w:rPr>
+        <w:t>Why we use static keyword and why can’t use with class?</w:t>
       </w:r>
     </w:p>
     <w:p>
@@ -202,7 +253,11 @@
         <w:spacing w:line="276" w:lineRule="auto"/>
         <w:rPr>
           <w:rStyle w:val="Hyperlink"/>
-          <w:b w:val="0"/>
+          <w:rFonts w:ascii="Bookman Old Style" w:hAnsi="Bookman Old Style"/>
+          <w:b w:val="0"/>
+          <w:color w:val="00B050"/>
+          <w:sz w:val="20"/>
+          <w:szCs w:val="20"/>
           <w:u w:val="none"/>
         </w:rPr>
       </w:pPr>
@@ -210,7 +265,11 @@
         <w:r>
           <w:rPr>
             <w:rStyle w:val="Hyperlink"/>
+            <w:rFonts w:ascii="Bookman Old Style" w:hAnsi="Bookman Old Style"/>
             <w:b w:val="0"/>
+            <w:color w:val="00B050"/>
+            <w:sz w:val="20"/>
+            <w:szCs w:val="20"/>
             <w:u w:val="none"/>
           </w:rPr>
           <w:t>Difference between Singleton Pattern vs Static Class in Java</w:t>
@@ -219,7 +278,11 @@
       <w:r>
         <w:rPr>
           <w:rStyle w:val="Hyperlink"/>
-          <w:b w:val="0"/>
+          <w:rFonts w:ascii="Bookman Old Style" w:hAnsi="Bookman Old Style"/>
+          <w:b w:val="0"/>
+          <w:color w:val="00B050"/>
+          <w:sz w:val="20"/>
+          <w:szCs w:val="20"/>
           <w:u w:val="none"/>
         </w:rPr>
         <w:t>?</w:t>
@@ -235,14 +298,22 @@
         <w:spacing w:line="276" w:lineRule="auto"/>
         <w:rPr>
           <w:rStyle w:val="Hyperlink"/>
-          <w:b w:val="0"/>
-          <w:u w:val="none"/>
-        </w:rPr>
-      </w:pPr>
-      <w:r>
-        <w:rPr>
-          <w:rStyle w:val="Hyperlink"/>
-          <w:b w:val="0"/>
+          <w:rFonts w:ascii="Bookman Old Style" w:hAnsi="Bookman Old Style"/>
+          <w:b w:val="0"/>
+          <w:color w:val="00B050"/>
+          <w:sz w:val="20"/>
+          <w:szCs w:val="20"/>
+          <w:u w:val="none"/>
+        </w:rPr>
+      </w:pPr>
+      <w:r>
+        <w:rPr>
+          <w:rStyle w:val="Hyperlink"/>
+          <w:rFonts w:ascii="Bookman Old Style" w:hAnsi="Bookman Old Style"/>
+          <w:b w:val="0"/>
+          <w:color w:val="00B050"/>
+          <w:sz w:val="20"/>
+          <w:szCs w:val="20"/>
           <w:u w:val="none"/>
         </w:rPr>
         <w:t>Can a static block execute without main method?</w:t>
@@ -258,14 +329,22 @@
         <w:spacing w:line="276" w:lineRule="auto"/>
         <w:rPr>
           <w:rStyle w:val="Hyperlink"/>
-          <w:b w:val="0"/>
-          <w:u w:val="none"/>
-        </w:rPr>
-      </w:pPr>
-      <w:r>
-        <w:rPr>
-          <w:rStyle w:val="Hyperlink"/>
-          <w:b w:val="0"/>
+          <w:rFonts w:ascii="Bookman Old Style" w:hAnsi="Bookman Old Style"/>
+          <w:b w:val="0"/>
+          <w:color w:val="00B050"/>
+          <w:sz w:val="20"/>
+          <w:szCs w:val="20"/>
+          <w:u w:val="none"/>
+        </w:rPr>
+      </w:pPr>
+      <w:r>
+        <w:rPr>
+          <w:rStyle w:val="Hyperlink"/>
+          <w:rFonts w:ascii="Bookman Old Style" w:hAnsi="Bookman Old Style"/>
+          <w:b w:val="0"/>
+          <w:color w:val="00B050"/>
+          <w:sz w:val="20"/>
+          <w:szCs w:val="20"/>
           <w:u w:val="none"/>
         </w:rPr>
         <w:t>Can Interface have constructor? if not why</w:t>
@@ -281,14 +360,22 @@
         <w:spacing w:line="276" w:lineRule="auto"/>
         <w:rPr>
           <w:rStyle w:val="Hyperlink"/>
-          <w:b w:val="0"/>
-          <w:u w:val="none"/>
-        </w:rPr>
-      </w:pPr>
-      <w:r>
-        <w:rPr>
-          <w:rStyle w:val="Hyperlink"/>
-          <w:b w:val="0"/>
+          <w:rFonts w:ascii="Bookman Old Style" w:hAnsi="Bookman Old Style"/>
+          <w:b w:val="0"/>
+          <w:color w:val="00B050"/>
+          <w:sz w:val="20"/>
+          <w:szCs w:val="20"/>
+          <w:u w:val="none"/>
+        </w:rPr>
+      </w:pPr>
+      <w:r>
+        <w:rPr>
+          <w:rStyle w:val="Hyperlink"/>
+          <w:rFonts w:ascii="Bookman Old Style" w:hAnsi="Bookman Old Style"/>
+          <w:b w:val="0"/>
+          <w:color w:val="00B050"/>
+          <w:sz w:val="20"/>
+          <w:szCs w:val="20"/>
           <w:u w:val="none"/>
         </w:rPr>
         <w:t xml:space="preserve">Can abstract class can have constructor if yes </w:t>
@@ -296,7 +383,11 @@
       <w:r>
         <w:rPr>
           <w:rStyle w:val="Hyperlink"/>
-          <w:b w:val="0"/>
+          <w:rFonts w:ascii="Bookman Old Style" w:hAnsi="Bookman Old Style"/>
+          <w:b w:val="0"/>
+          <w:color w:val="00B050"/>
+          <w:sz w:val="20"/>
+          <w:szCs w:val="20"/>
           <w:u w:val="none"/>
         </w:rPr>
         <w:t>why?</w:t>
@@ -312,14 +403,22 @@
         <w:spacing w:line="276" w:lineRule="auto"/>
         <w:rPr>
           <w:rStyle w:val="Hyperlink"/>
-          <w:b w:val="0"/>
-          <w:u w:val="none"/>
-        </w:rPr>
-      </w:pPr>
-      <w:r>
-        <w:rPr>
-          <w:rStyle w:val="Hyperlink"/>
-          <w:b w:val="0"/>
+          <w:rFonts w:ascii="Bookman Old Style" w:hAnsi="Bookman Old Style"/>
+          <w:b w:val="0"/>
+          <w:color w:val="00B050"/>
+          <w:sz w:val="20"/>
+          <w:szCs w:val="20"/>
+          <w:u w:val="none"/>
+        </w:rPr>
+      </w:pPr>
+      <w:r>
+        <w:rPr>
+          <w:rStyle w:val="Hyperlink"/>
+          <w:rFonts w:ascii="Bookman Old Style" w:hAnsi="Bookman Old Style"/>
+          <w:b w:val="0"/>
+          <w:color w:val="00B050"/>
+          <w:sz w:val="20"/>
+          <w:szCs w:val="20"/>
           <w:u w:val="none"/>
         </w:rPr>
         <w:t>What is constructor chaining?</w:t>
@@ -335,14 +434,22 @@
         <w:spacing w:line="276" w:lineRule="auto"/>
         <w:rPr>
           <w:rStyle w:val="Hyperlink"/>
-          <w:b w:val="0"/>
-          <w:u w:val="none"/>
-        </w:rPr>
-      </w:pPr>
-      <w:r>
-        <w:rPr>
-          <w:rStyle w:val="Hyperlink"/>
-          <w:b w:val="0"/>
+          <w:rFonts w:ascii="Bookman Old Style" w:hAnsi="Bookman Old Style"/>
+          <w:b w:val="0"/>
+          <w:color w:val="00B050"/>
+          <w:sz w:val="20"/>
+          <w:szCs w:val="20"/>
+          <w:u w:val="none"/>
+        </w:rPr>
+      </w:pPr>
+      <w:r>
+        <w:rPr>
+          <w:rStyle w:val="Hyperlink"/>
+          <w:rFonts w:ascii="Bookman Old Style" w:hAnsi="Bookman Old Style"/>
+          <w:b w:val="0"/>
+          <w:color w:val="00B050"/>
+          <w:sz w:val="20"/>
+          <w:szCs w:val="20"/>
           <w:u w:val="none"/>
         </w:rPr>
         <w:t>Can you create an object without using new operator in Java?</w:t>
@@ -358,14 +465,22 @@
         <w:spacing w:line="276" w:lineRule="auto"/>
         <w:rPr>
           <w:rStyle w:val="Hyperlink"/>
-          <w:b w:val="0"/>
-          <w:u w:val="none"/>
-        </w:rPr>
-      </w:pPr>
-      <w:r>
-        <w:rPr>
-          <w:rStyle w:val="Hyperlink"/>
-          <w:b w:val="0"/>
+          <w:rFonts w:ascii="Bookman Old Style" w:hAnsi="Bookman Old Style"/>
+          <w:b w:val="0"/>
+          <w:color w:val="00B050"/>
+          <w:sz w:val="20"/>
+          <w:szCs w:val="20"/>
+          <w:u w:val="none"/>
+        </w:rPr>
+      </w:pPr>
+      <w:r>
+        <w:rPr>
+          <w:rStyle w:val="Hyperlink"/>
+          <w:rFonts w:ascii="Bookman Old Style" w:hAnsi="Bookman Old Style"/>
+          <w:b w:val="0"/>
+          <w:color w:val="00B050"/>
+          <w:sz w:val="20"/>
+          <w:szCs w:val="20"/>
           <w:u w:val="none"/>
         </w:rPr>
         <w:t>What happens if you keep return type for a constructor?</w:t>
@@ -381,14 +496,22 @@
         <w:spacing w:line="276" w:lineRule="auto"/>
         <w:rPr>
           <w:rStyle w:val="Hyperlink"/>
-          <w:b w:val="0"/>
-          <w:u w:val="none"/>
-        </w:rPr>
-      </w:pPr>
-      <w:r>
-        <w:rPr>
-          <w:rStyle w:val="Hyperlink"/>
-          <w:b w:val="0"/>
+          <w:rFonts w:ascii="Bookman Old Style" w:hAnsi="Bookman Old Style"/>
+          <w:b w:val="0"/>
+          <w:color w:val="00B050"/>
+          <w:sz w:val="20"/>
+          <w:szCs w:val="20"/>
+          <w:u w:val="none"/>
+        </w:rPr>
+      </w:pPr>
+      <w:r>
+        <w:rPr>
+          <w:rStyle w:val="Hyperlink"/>
+          <w:rFonts w:ascii="Bookman Old Style" w:hAnsi="Bookman Old Style"/>
+          <w:b w:val="0"/>
+          <w:color w:val="00B050"/>
+          <w:sz w:val="20"/>
+          <w:szCs w:val="20"/>
           <w:u w:val="none"/>
         </w:rPr>
         <w:t xml:space="preserve">How can we access private method of </w:t>
@@ -396,7 +519,11 @@
       <w:r>
         <w:rPr>
           <w:rStyle w:val="Hyperlink"/>
-          <w:b w:val="0"/>
+          <w:rFonts w:ascii="Bookman Old Style" w:hAnsi="Bookman Old Style"/>
+          <w:b w:val="0"/>
+          <w:color w:val="00B050"/>
+          <w:sz w:val="20"/>
+          <w:szCs w:val="20"/>
           <w:u w:val="none"/>
         </w:rPr>
         <w:t>class?</w:t>
@@ -412,14 +539,22 @@
         <w:spacing w:line="276" w:lineRule="auto"/>
         <w:rPr>
           <w:rStyle w:val="Hyperlink"/>
-          <w:b w:val="0"/>
-          <w:u w:val="none"/>
-        </w:rPr>
-      </w:pPr>
-      <w:r>
-        <w:rPr>
-          <w:rStyle w:val="Hyperlink"/>
-          <w:b w:val="0"/>
+          <w:rFonts w:ascii="Bookman Old Style" w:hAnsi="Bookman Old Style"/>
+          <w:b w:val="0"/>
+          <w:color w:val="00B050"/>
+          <w:sz w:val="20"/>
+          <w:szCs w:val="20"/>
+          <w:u w:val="none"/>
+        </w:rPr>
+      </w:pPr>
+      <w:r>
+        <w:rPr>
+          <w:rStyle w:val="Hyperlink"/>
+          <w:rFonts w:ascii="Bookman Old Style" w:hAnsi="Bookman Old Style"/>
+          <w:b w:val="0"/>
+          <w:color w:val="00B050"/>
+          <w:sz w:val="20"/>
+          <w:szCs w:val="20"/>
           <w:u w:val="none"/>
         </w:rPr>
         <w:t xml:space="preserve">How to get class detail different </w:t>
@@ -427,7 +562,11 @@
       <w:r>
         <w:rPr>
           <w:rStyle w:val="Hyperlink"/>
-          <w:b w:val="0"/>
+          <w:rFonts w:ascii="Bookman Old Style" w:hAnsi="Bookman Old Style"/>
+          <w:b w:val="0"/>
+          <w:color w:val="00B050"/>
+          <w:sz w:val="20"/>
+          <w:szCs w:val="20"/>
           <w:u w:val="none"/>
         </w:rPr>
         <w:t>method?</w:t>
@@ -442,25 +581,33 @@
         </w:numPr>
         <w:spacing w:line="276" w:lineRule="auto"/>
         <w:rPr>
-          <w:rStyle w:val="Hyperlink"/>
-          <w:b w:val="0"/>
-          <w:u w:val="none"/>
-        </w:rPr>
-      </w:pPr>
-      <w:r>
-        <w:rPr>
-          <w:rStyle w:val="Hyperlink"/>
-          <w:b w:val="0"/>
+          <w:rFonts w:ascii="Bookman Old Style" w:hAnsi="Bookman Old Style"/>
+          <w:b w:val="0"/>
+          <w:color w:val="00B050"/>
+          <w:sz w:val="20"/>
+          <w:szCs w:val="20"/>
+        </w:rPr>
+      </w:pPr>
+      <w:r>
+        <w:rPr>
+          <w:rStyle w:val="Hyperlink"/>
+          <w:rFonts w:ascii="Bookman Old Style" w:hAnsi="Bookman Old Style"/>
+          <w:b w:val="0"/>
+          <w:color w:val="00B050"/>
+          <w:sz w:val="20"/>
+          <w:szCs w:val="20"/>
           <w:u w:val="none"/>
         </w:rPr>
         <w:t xml:space="preserve">How to find out the given class is member class or </w:t>
       </w:r>
-      <w:bookmarkStart w:id="0" w:name="_GoBack"/>
-      <w:bookmarkEnd w:id="0"/>
-      <w:r>
-        <w:rPr>
-          <w:rStyle w:val="Hyperlink"/>
-          <w:b w:val="0"/>
+      <w:r>
+        <w:rPr>
+          <w:rStyle w:val="Hyperlink"/>
+          <w:rFonts w:ascii="Bookman Old Style" w:hAnsi="Bookman Old Style"/>
+          <w:b w:val="0"/>
+          <w:color w:val="00B050"/>
+          <w:sz w:val="20"/>
+          <w:szCs w:val="20"/>
           <w:u w:val="none"/>
         </w:rPr>
         <w:t>not?</w:t>
@@ -468,25 +615,24 @@
     </w:p>
     <w:p>
       <w:pPr>
-        <w:spacing w:line="276" w:lineRule="auto"/>
-        <w:rPr>
-          <w:color w:val="0070C0"/>
-          <w:u w:val="single"/>
-        </w:rPr>
-      </w:pPr>
-    </w:p>
-    <w:p>
-      <w:pPr>
         <w:pStyle w:val="Heading3"/>
         <w:rPr>
-          <w:b w:val="0"/>
+          <w:rFonts w:ascii="Bookman Old Style" w:hAnsi="Bookman Old Style"/>
+          <w:b w:val="0"/>
+          <w:color w:val="00B050"/>
+          <w:sz w:val="20"/>
+          <w:szCs w:val="20"/>
         </w:rPr>
       </w:pPr>
       <w:hyperlink r:id="rId9" w:history="1">
         <w:r>
           <w:rPr>
             <w:rStyle w:val="Hyperlink"/>
+            <w:rFonts w:ascii="Bookman Old Style" w:hAnsi="Bookman Old Style"/>
             <w:b w:val="0"/>
+            <w:color w:val="00B050"/>
+            <w:sz w:val="20"/>
+            <w:szCs w:val="20"/>
             <w:u w:val="none"/>
           </w:rPr>
           <w:t>Which</w:t>
@@ -495,14 +641,22 @@
       <w:r>
         <w:rPr>
           <w:rStyle w:val="Hyperlink"/>
-          <w:b w:val="0"/>
+          <w:rFonts w:ascii="Bookman Old Style" w:hAnsi="Bookman Old Style"/>
+          <w:b w:val="0"/>
+          <w:color w:val="00B050"/>
+          <w:sz w:val="20"/>
+          <w:szCs w:val="20"/>
           <w:u w:val="none"/>
         </w:rPr>
         <w:t xml:space="preserve"> access modifiers can apply to class</w:t>
       </w:r>
       <w:r>
         <w:rPr>
-          <w:b w:val="0"/>
+          <w:rFonts w:ascii="Bookman Old Style" w:hAnsi="Bookman Old Style"/>
+          <w:b w:val="0"/>
+          <w:color w:val="00B050"/>
+          <w:sz w:val="20"/>
+          <w:szCs w:val="20"/>
         </w:rPr>
         <w:t xml:space="preserve">? </w:t>
       </w:r>
@@ -515,12 +669,20 @@
           <w:numId w:val="33"/>
         </w:numPr>
         <w:rPr>
-          <w:b w:val="0"/>
-        </w:rPr>
-      </w:pPr>
-      <w:r>
-        <w:rPr>
-          <w:b w:val="0"/>
+          <w:rFonts w:ascii="Bookman Old Style" w:hAnsi="Bookman Old Style"/>
+          <w:b w:val="0"/>
+          <w:color w:val="00B0F0"/>
+          <w:sz w:val="20"/>
+          <w:szCs w:val="20"/>
+        </w:rPr>
+      </w:pPr>
+      <w:r>
+        <w:rPr>
+          <w:rFonts w:ascii="Bookman Old Style" w:hAnsi="Bookman Old Style"/>
+          <w:b w:val="0"/>
+          <w:color w:val="00B0F0"/>
+          <w:sz w:val="20"/>
+          <w:szCs w:val="20"/>
         </w:rPr>
         <w:t>Public and default</w:t>
       </w:r>
@@ -530,14 +692,22 @@
         <w:pStyle w:val="Heading3"/>
         <w:rPr>
           <w:rStyle w:val="Hyperlink"/>
-          <w:b w:val="0"/>
-          <w:u w:val="none"/>
-        </w:rPr>
-      </w:pPr>
-      <w:r>
-        <w:rPr>
-          <w:rStyle w:val="Hyperlink"/>
-          <w:b w:val="0"/>
+          <w:rFonts w:ascii="Bookman Old Style" w:hAnsi="Bookman Old Style"/>
+          <w:b w:val="0"/>
+          <w:color w:val="00B050"/>
+          <w:sz w:val="20"/>
+          <w:szCs w:val="20"/>
+          <w:u w:val="none"/>
+        </w:rPr>
+      </w:pPr>
+      <w:r>
+        <w:rPr>
+          <w:rStyle w:val="Hyperlink"/>
+          <w:rFonts w:ascii="Bookman Old Style" w:hAnsi="Bookman Old Style"/>
+          <w:b w:val="0"/>
+          <w:color w:val="00B050"/>
+          <w:sz w:val="20"/>
+          <w:szCs w:val="20"/>
           <w:u w:val="none"/>
         </w:rPr>
         <w:t>IS Filename and public class name should be same?</w:t>
@@ -552,14 +722,21 @@
         </w:numPr>
         <w:rPr>
           <w:rStyle w:val="Hyperlink"/>
+          <w:rFonts w:ascii="Bookman Old Style" w:hAnsi="Bookman Old Style"/>
           <w:b w:val="0"/>
           <w:color w:val="auto"/>
-          <w:u w:val="none"/>
-        </w:rPr>
-      </w:pPr>
-      <w:r>
-        <w:rPr>
-          <w:rStyle w:val="Hyperlink"/>
+          <w:sz w:val="20"/>
+          <w:szCs w:val="20"/>
+          <w:u w:val="none"/>
+        </w:rPr>
+      </w:pPr>
+      <w:r>
+        <w:rPr>
+          <w:rStyle w:val="Hyperlink"/>
+          <w:rFonts w:ascii="Bookman Old Style" w:hAnsi="Bookman Old Style"/>
+          <w:b w:val="0"/>
+          <w:sz w:val="20"/>
+          <w:szCs w:val="20"/>
           <w:u w:val="none"/>
         </w:rPr>
         <w:t>Yes</w:t>
@@ -570,14 +747,22 @@
         <w:pStyle w:val="Heading3"/>
         <w:rPr>
           <w:rStyle w:val="Hyperlink"/>
-          <w:b w:val="0"/>
-          <w:u w:val="none"/>
-        </w:rPr>
-      </w:pPr>
-      <w:r>
-        <w:rPr>
-          <w:rStyle w:val="Hyperlink"/>
-          <w:b w:val="0"/>
+          <w:rFonts w:ascii="Bookman Old Style" w:hAnsi="Bookman Old Style"/>
+          <w:b w:val="0"/>
+          <w:color w:val="00B050"/>
+          <w:sz w:val="20"/>
+          <w:szCs w:val="20"/>
+          <w:u w:val="none"/>
+        </w:rPr>
+      </w:pPr>
+      <w:r>
+        <w:rPr>
+          <w:rStyle w:val="Hyperlink"/>
+          <w:rFonts w:ascii="Bookman Old Style" w:hAnsi="Bookman Old Style"/>
+          <w:b w:val="0"/>
+          <w:color w:val="00B050"/>
+          <w:sz w:val="20"/>
+          <w:szCs w:val="20"/>
           <w:u w:val="none"/>
         </w:rPr>
         <w:t>What is constructor in class?</w:t>
@@ -592,16 +777,22 @@
         </w:numPr>
         <w:rPr>
           <w:rStyle w:val="Hyperlink"/>
-          <w:b w:val="0"/>
-          <w:color w:val="auto"/>
-          <w:u w:val="none"/>
-        </w:rPr>
-      </w:pPr>
-      <w:r>
-        <w:rPr>
-          <w:rStyle w:val="Hyperlink"/>
-          <w:b w:val="0"/>
-          <w:color w:val="auto"/>
+          <w:rFonts w:ascii="Bookman Old Style" w:hAnsi="Bookman Old Style"/>
+          <w:b w:val="0"/>
+          <w:color w:val="00B0F0"/>
+          <w:sz w:val="20"/>
+          <w:szCs w:val="20"/>
+          <w:u w:val="none"/>
+        </w:rPr>
+      </w:pPr>
+      <w:r>
+        <w:rPr>
+          <w:rStyle w:val="Hyperlink"/>
+          <w:rFonts w:ascii="Bookman Old Style" w:hAnsi="Bookman Old Style"/>
+          <w:b w:val="0"/>
+          <w:color w:val="00B0F0"/>
+          <w:sz w:val="20"/>
+          <w:szCs w:val="20"/>
           <w:u w:val="none"/>
         </w:rPr>
         <w:t>Constructor used to initialize the member variable and invoked when object created.</w:t>
@@ -612,14 +803,22 @@
         <w:pStyle w:val="Heading3"/>
         <w:rPr>
           <w:rStyle w:val="Hyperlink"/>
-          <w:b w:val="0"/>
-          <w:u w:val="none"/>
-        </w:rPr>
-      </w:pPr>
-      <w:r>
-        <w:rPr>
-          <w:rStyle w:val="Hyperlink"/>
-          <w:b w:val="0"/>
+          <w:rFonts w:ascii="Bookman Old Style" w:hAnsi="Bookman Old Style"/>
+          <w:b w:val="0"/>
+          <w:color w:val="00B050"/>
+          <w:sz w:val="20"/>
+          <w:szCs w:val="20"/>
+          <w:u w:val="none"/>
+        </w:rPr>
+      </w:pPr>
+      <w:r>
+        <w:rPr>
+          <w:rStyle w:val="Hyperlink"/>
+          <w:rFonts w:ascii="Bookman Old Style" w:hAnsi="Bookman Old Style"/>
+          <w:b w:val="0"/>
+          <w:color w:val="00B050"/>
+          <w:sz w:val="20"/>
+          <w:szCs w:val="20"/>
           <w:u w:val="none"/>
         </w:rPr>
         <w:t>What is static block and block in class?</w:t>
@@ -634,130 +833,37 @@
         </w:numPr>
         <w:rPr>
           <w:rStyle w:val="Hyperlink"/>
-          <w:b w:val="0"/>
-          <w:color w:val="auto"/>
+          <w:rFonts w:ascii="Bookman Old Style" w:hAnsi="Bookman Old Style"/>
+          <w:b w:val="0"/>
+          <w:color w:val="00B0F0"/>
+          <w:sz w:val="20"/>
+          <w:szCs w:val="20"/>
           <w:u w:val="none"/>
         </w:rPr>
       </w:pPr>
       <w:r>
         <w:rPr>
           <w:rStyle w:val="tgc"/>
+          <w:rFonts w:ascii="Bookman Old Style" w:hAnsi="Bookman Old Style"/>
           <w:b w:val="0"/>
           <w:bCs w:val="0"/>
+          <w:color w:val="00B0F0"/>
+          <w:sz w:val="20"/>
+          <w:szCs w:val="20"/>
         </w:rPr>
         <w:t>St</w:t>
       </w:r>
       <w:r>
         <w:rPr>
           <w:rStyle w:val="Hyperlink"/>
-          <w:color w:val="auto"/>
-          <w:u w:val="none"/>
-        </w:rPr>
-        <w:t>atic block</w:t>
-      </w:r>
-      <w:r>
-        <w:rPr>
-          <w:rStyle w:val="Hyperlink"/>
-          <w:b w:val="0"/>
-          <w:color w:val="auto"/>
-          <w:u w:val="none"/>
-        </w:rPr>
-        <w:t xml:space="preserve"> is mostly used for changing the default values of </w:t>
-      </w:r>
-      <w:r>
-        <w:rPr>
-          <w:rStyle w:val="Hyperlink"/>
-          <w:color w:val="auto"/>
-          <w:u w:val="none"/>
-        </w:rPr>
-        <w:t>static</w:t>
-      </w:r>
-      <w:r>
-        <w:rPr>
-          <w:rStyle w:val="Hyperlink"/>
-          <w:b w:val="0"/>
-          <w:color w:val="auto"/>
-          <w:u w:val="none"/>
-        </w:rPr>
-        <w:t xml:space="preserve"> variables. This </w:t>
-      </w:r>
-      <w:r>
-        <w:rPr>
-          <w:rStyle w:val="Hyperlink"/>
-          <w:color w:val="auto"/>
-          <w:u w:val="none"/>
-        </w:rPr>
-        <w:t>block</w:t>
-      </w:r>
-      <w:r>
-        <w:rPr>
-          <w:rStyle w:val="Hyperlink"/>
-          <w:b w:val="0"/>
-          <w:color w:val="auto"/>
-          <w:u w:val="none"/>
-        </w:rPr>
-        <w:t xml:space="preserve"> is get executed when the </w:t>
-      </w:r>
-      <w:r>
-        <w:rPr>
-          <w:rStyle w:val="Hyperlink"/>
-          <w:color w:val="auto"/>
-          <w:u w:val="none"/>
-        </w:rPr>
-        <w:t>class</w:t>
-      </w:r>
-      <w:r>
-        <w:rPr>
-          <w:rStyle w:val="Hyperlink"/>
-          <w:b w:val="0"/>
-          <w:color w:val="auto"/>
-          <w:u w:val="none"/>
-        </w:rPr>
-        <w:t xml:space="preserve"> is loaded in the memory. </w:t>
-      </w:r>
-      <w:r>
-        <w:rPr>
-          <w:rStyle w:val="Hyperlink"/>
-          <w:b w:val="0"/>
-          <w:color w:val="auto"/>
-          <w:u w:val="none"/>
-        </w:rPr>
-        <w:lastRenderedPageBreak/>
-        <w:t xml:space="preserve">A </w:t>
-      </w:r>
-      <w:r>
-        <w:rPr>
-          <w:rStyle w:val="Hyperlink"/>
-          <w:color w:val="auto"/>
-          <w:u w:val="none"/>
-        </w:rPr>
-        <w:t>class</w:t>
-      </w:r>
-      <w:r>
-        <w:rPr>
-          <w:rStyle w:val="Hyperlink"/>
-          <w:b w:val="0"/>
-          <w:color w:val="auto"/>
-          <w:u w:val="none"/>
-        </w:rPr>
-        <w:t xml:space="preserve"> can have multiple </w:t>
-      </w:r>
-      <w:r>
-        <w:rPr>
-          <w:rStyle w:val="Hyperlink"/>
-          <w:color w:val="auto"/>
-          <w:u w:val="none"/>
-        </w:rPr>
-        <w:t>Static blocks</w:t>
-      </w:r>
-      <w:r>
-        <w:rPr>
-          <w:rStyle w:val="Hyperlink"/>
-          <w:b w:val="0"/>
-          <w:color w:val="auto"/>
-          <w:u w:val="none"/>
-        </w:rPr>
-        <w:t>, which will execute in the same sequence in which they have been written into the program.</w:t>
+          <w:rFonts w:ascii="Bookman Old Style" w:hAnsi="Bookman Old Style"/>
+          <w:b w:val="0"/>
+          <w:color w:val="00B0F0"/>
+          <w:sz w:val="20"/>
+          <w:szCs w:val="20"/>
+          <w:u w:val="none"/>
+        </w:rPr>
+        <w:t>atic block is mostly used for changing the default values of static variables. This block is get executed when the class is loaded in the memory. A class can have multiple Static blocks, which will execute in the same sequence in which they have been written into the program.</w:t>
       </w:r>
     </w:p>
     <w:p>
@@ -765,14 +871,22 @@
         <w:pStyle w:val="Heading3"/>
         <w:rPr>
           <w:rStyle w:val="Hyperlink"/>
-          <w:b w:val="0"/>
-          <w:u w:val="none"/>
-        </w:rPr>
-      </w:pPr>
-      <w:r>
-        <w:rPr>
-          <w:rStyle w:val="Hyperlink"/>
-          <w:b w:val="0"/>
+          <w:rFonts w:ascii="Bookman Old Style" w:hAnsi="Bookman Old Style"/>
+          <w:b w:val="0"/>
+          <w:color w:val="00B050"/>
+          <w:sz w:val="20"/>
+          <w:szCs w:val="20"/>
+          <w:u w:val="none"/>
+        </w:rPr>
+      </w:pPr>
+      <w:r>
+        <w:rPr>
+          <w:rStyle w:val="Hyperlink"/>
+          <w:rFonts w:ascii="Bookman Old Style" w:hAnsi="Bookman Old Style"/>
+          <w:b w:val="0"/>
+          <w:color w:val="00B050"/>
+          <w:sz w:val="20"/>
+          <w:szCs w:val="20"/>
           <w:u w:val="none"/>
         </w:rPr>
         <w:t>Execution order of static block and constructor in super and subclass?</w:t>
@@ -787,16 +901,22 @@
         </w:numPr>
         <w:rPr>
           <w:rStyle w:val="Hyperlink"/>
-          <w:b w:val="0"/>
-          <w:color w:val="auto"/>
-          <w:u w:val="none"/>
-        </w:rPr>
-      </w:pPr>
-      <w:r>
-        <w:rPr>
-          <w:rStyle w:val="Hyperlink"/>
-          <w:b w:val="0"/>
-          <w:color w:val="auto"/>
+          <w:rFonts w:ascii="Bookman Old Style" w:hAnsi="Bookman Old Style"/>
+          <w:b w:val="0"/>
+          <w:color w:val="00B0F0"/>
+          <w:sz w:val="20"/>
+          <w:szCs w:val="20"/>
+          <w:u w:val="none"/>
+        </w:rPr>
+      </w:pPr>
+      <w:r>
+        <w:rPr>
+          <w:rStyle w:val="Hyperlink"/>
+          <w:rFonts w:ascii="Bookman Old Style" w:hAnsi="Bookman Old Style"/>
+          <w:b w:val="0"/>
+          <w:color w:val="00B0F0"/>
+          <w:sz w:val="20"/>
+          <w:szCs w:val="20"/>
           <w:u w:val="none"/>
         </w:rPr>
         <w:t>Parent static block</w:t>
@@ -811,16 +931,22 @@
         </w:numPr>
         <w:rPr>
           <w:rStyle w:val="Hyperlink"/>
-          <w:b w:val="0"/>
-          <w:color w:val="auto"/>
-          <w:u w:val="none"/>
-        </w:rPr>
-      </w:pPr>
-      <w:r>
-        <w:rPr>
-          <w:rStyle w:val="Hyperlink"/>
-          <w:b w:val="0"/>
-          <w:color w:val="auto"/>
+          <w:rFonts w:ascii="Bookman Old Style" w:hAnsi="Bookman Old Style"/>
+          <w:b w:val="0"/>
+          <w:color w:val="00B0F0"/>
+          <w:sz w:val="20"/>
+          <w:szCs w:val="20"/>
+          <w:u w:val="none"/>
+        </w:rPr>
+      </w:pPr>
+      <w:r>
+        <w:rPr>
+          <w:rStyle w:val="Hyperlink"/>
+          <w:rFonts w:ascii="Bookman Old Style" w:hAnsi="Bookman Old Style"/>
+          <w:b w:val="0"/>
+          <w:color w:val="00B0F0"/>
+          <w:sz w:val="20"/>
+          <w:szCs w:val="20"/>
           <w:u w:val="none"/>
         </w:rPr>
         <w:t>Child static block</w:t>
@@ -835,19 +961,37 @@
         </w:numPr>
         <w:rPr>
           <w:rStyle w:val="Hyperlink"/>
-          <w:b w:val="0"/>
-          <w:color w:val="auto"/>
-          <w:u w:val="none"/>
-        </w:rPr>
-      </w:pPr>
-      <w:r>
-        <w:rPr>
-          <w:rStyle w:val="Hyperlink"/>
-          <w:b w:val="0"/>
-          <w:color w:val="auto"/>
-          <w:u w:val="none"/>
-        </w:rPr>
-        <w:t>Parent initialization  block</w:t>
+          <w:rFonts w:ascii="Bookman Old Style" w:hAnsi="Bookman Old Style"/>
+          <w:b w:val="0"/>
+          <w:color w:val="00B0F0"/>
+          <w:sz w:val="20"/>
+          <w:szCs w:val="20"/>
+          <w:u w:val="none"/>
+        </w:rPr>
+      </w:pPr>
+      <w:r>
+        <w:rPr>
+          <w:rStyle w:val="Hyperlink"/>
+          <w:rFonts w:ascii="Bookman Old Style" w:hAnsi="Bookman Old Style"/>
+          <w:b w:val="0"/>
+          <w:color w:val="00B0F0"/>
+          <w:sz w:val="20"/>
+          <w:szCs w:val="20"/>
+          <w:u w:val="none"/>
+        </w:rPr>
+        <w:t xml:space="preserve">Parent </w:t>
+      </w:r>
+      <w:r>
+        <w:rPr>
+          <w:rStyle w:val="Hyperlink"/>
+          <w:rFonts w:ascii="Bookman Old Style" w:hAnsi="Bookman Old Style"/>
+          <w:b w:val="0"/>
+          <w:color w:val="00B0F0"/>
+          <w:sz w:val="20"/>
+          <w:szCs w:val="20"/>
+          <w:u w:val="none"/>
+        </w:rPr>
+        <w:t>initialization block</w:t>
       </w:r>
     </w:p>
     <w:p>
@@ -859,16 +1003,22 @@
         </w:numPr>
         <w:rPr>
           <w:rStyle w:val="Hyperlink"/>
-          <w:b w:val="0"/>
-          <w:color w:val="auto"/>
-          <w:u w:val="none"/>
-        </w:rPr>
-      </w:pPr>
-      <w:r>
-        <w:rPr>
-          <w:rStyle w:val="Hyperlink"/>
-          <w:b w:val="0"/>
-          <w:color w:val="auto"/>
+          <w:rFonts w:ascii="Bookman Old Style" w:hAnsi="Bookman Old Style"/>
+          <w:b w:val="0"/>
+          <w:color w:val="00B0F0"/>
+          <w:sz w:val="20"/>
+          <w:szCs w:val="20"/>
+          <w:u w:val="none"/>
+        </w:rPr>
+      </w:pPr>
+      <w:r>
+        <w:rPr>
+          <w:rStyle w:val="Hyperlink"/>
+          <w:rFonts w:ascii="Bookman Old Style" w:hAnsi="Bookman Old Style"/>
+          <w:b w:val="0"/>
+          <w:color w:val="00B0F0"/>
+          <w:sz w:val="20"/>
+          <w:szCs w:val="20"/>
           <w:u w:val="none"/>
         </w:rPr>
         <w:t>Parent Constructor</w:t>
@@ -883,16 +1033,22 @@
         </w:numPr>
         <w:rPr>
           <w:rStyle w:val="Hyperlink"/>
-          <w:b w:val="0"/>
-          <w:color w:val="auto"/>
-          <w:u w:val="none"/>
-        </w:rPr>
-      </w:pPr>
-      <w:r>
-        <w:rPr>
-          <w:rStyle w:val="Hyperlink"/>
-          <w:b w:val="0"/>
-          <w:color w:val="auto"/>
+          <w:rFonts w:ascii="Bookman Old Style" w:hAnsi="Bookman Old Style"/>
+          <w:b w:val="0"/>
+          <w:color w:val="00B0F0"/>
+          <w:sz w:val="20"/>
+          <w:szCs w:val="20"/>
+          <w:u w:val="none"/>
+        </w:rPr>
+      </w:pPr>
+      <w:r>
+        <w:rPr>
+          <w:rStyle w:val="Hyperlink"/>
+          <w:rFonts w:ascii="Bookman Old Style" w:hAnsi="Bookman Old Style"/>
+          <w:b w:val="0"/>
+          <w:color w:val="00B0F0"/>
+          <w:sz w:val="20"/>
+          <w:szCs w:val="20"/>
           <w:u w:val="none"/>
         </w:rPr>
         <w:t>Child initialization block</w:t>
@@ -907,16 +1063,22 @@
         </w:numPr>
         <w:rPr>
           <w:rStyle w:val="Hyperlink"/>
-          <w:b w:val="0"/>
-          <w:color w:val="auto"/>
-          <w:u w:val="none"/>
-        </w:rPr>
-      </w:pPr>
-      <w:r>
-        <w:rPr>
-          <w:rStyle w:val="Hyperlink"/>
-          <w:b w:val="0"/>
-          <w:color w:val="auto"/>
+          <w:rFonts w:ascii="Bookman Old Style" w:hAnsi="Bookman Old Style"/>
+          <w:b w:val="0"/>
+          <w:color w:val="00B0F0"/>
+          <w:sz w:val="20"/>
+          <w:szCs w:val="20"/>
+          <w:u w:val="none"/>
+        </w:rPr>
+      </w:pPr>
+      <w:r>
+        <w:rPr>
+          <w:rStyle w:val="Hyperlink"/>
+          <w:rFonts w:ascii="Bookman Old Style" w:hAnsi="Bookman Old Style"/>
+          <w:b w:val="0"/>
+          <w:color w:val="00B0F0"/>
+          <w:sz w:val="20"/>
+          <w:szCs w:val="20"/>
           <w:u w:val="none"/>
         </w:rPr>
         <w:t>Child Constructor</w:t>
@@ -927,14 +1089,22 @@
         <w:pStyle w:val="Heading3"/>
         <w:rPr>
           <w:rStyle w:val="Hyperlink"/>
-          <w:b w:val="0"/>
-          <w:u w:val="none"/>
-        </w:rPr>
-      </w:pPr>
-      <w:r>
-        <w:rPr>
-          <w:rStyle w:val="Hyperlink"/>
-          <w:b w:val="0"/>
+          <w:rFonts w:ascii="Bookman Old Style" w:hAnsi="Bookman Old Style"/>
+          <w:b w:val="0"/>
+          <w:color w:val="00B050"/>
+          <w:sz w:val="20"/>
+          <w:szCs w:val="20"/>
+          <w:u w:val="none"/>
+        </w:rPr>
+      </w:pPr>
+      <w:r>
+        <w:rPr>
+          <w:rStyle w:val="Hyperlink"/>
+          <w:rFonts w:ascii="Bookman Old Style" w:hAnsi="Bookman Old Style"/>
+          <w:b w:val="0"/>
+          <w:color w:val="00B050"/>
+          <w:sz w:val="20"/>
+          <w:szCs w:val="20"/>
           <w:u w:val="none"/>
         </w:rPr>
         <w:t>Why we use static keyword</w:t>
@@ -942,7 +1112,11 @@
       <w:r>
         <w:rPr>
           <w:rStyle w:val="Hyperlink"/>
-          <w:b w:val="0"/>
+          <w:rFonts w:ascii="Bookman Old Style" w:hAnsi="Bookman Old Style"/>
+          <w:b w:val="0"/>
+          <w:color w:val="00B050"/>
+          <w:sz w:val="20"/>
+          <w:szCs w:val="20"/>
           <w:u w:val="none"/>
         </w:rPr>
         <w:t xml:space="preserve"> and why can’t use with </w:t>
@@ -950,7 +1124,11 @@
       <w:r>
         <w:rPr>
           <w:rStyle w:val="Hyperlink"/>
-          <w:b w:val="0"/>
+          <w:rFonts w:ascii="Bookman Old Style" w:hAnsi="Bookman Old Style"/>
+          <w:b w:val="0"/>
+          <w:color w:val="00B050"/>
+          <w:sz w:val="20"/>
+          <w:szCs w:val="20"/>
           <w:u w:val="none"/>
         </w:rPr>
         <w:t>class?</w:t>
@@ -965,25 +1143,35 @@
         </w:numPr>
         <w:rPr>
           <w:rStyle w:val="Hyperlink"/>
-          <w:b w:val="0"/>
-          <w:color w:val="auto"/>
-          <w:u w:val="none"/>
-        </w:rPr>
-      </w:pPr>
-      <w:r>
-        <w:rPr>
-          <w:rStyle w:val="Hyperlink"/>
-          <w:b w:val="0"/>
-          <w:color w:val="auto"/>
-          <w:u w:val="none"/>
-        </w:rPr>
+          <w:rFonts w:ascii="Bookman Old Style" w:hAnsi="Bookman Old Style"/>
+          <w:b w:val="0"/>
+          <w:color w:val="00B0F0"/>
+          <w:sz w:val="20"/>
+          <w:szCs w:val="20"/>
+          <w:u w:val="none"/>
+        </w:rPr>
+      </w:pPr>
+      <w:r>
+        <w:rPr>
+          <w:rStyle w:val="Hyperlink"/>
+          <w:rFonts w:ascii="Bookman Old Style" w:hAnsi="Bookman Old Style"/>
+          <w:b w:val="0"/>
+          <w:color w:val="00B0F0"/>
+          <w:sz w:val="20"/>
+          <w:szCs w:val="20"/>
+          <w:u w:val="none"/>
+        </w:rPr>
+        <w:lastRenderedPageBreak/>
         <w:t xml:space="preserve">We declare the variable or method as </w:t>
       </w:r>
       <w:r>
         <w:rPr>
           <w:rStyle w:val="Hyperlink"/>
-          <w:b w:val="0"/>
-          <w:color w:val="auto"/>
+          <w:rFonts w:ascii="Bookman Old Style" w:hAnsi="Bookman Old Style"/>
+          <w:b w:val="0"/>
+          <w:color w:val="00B0F0"/>
+          <w:sz w:val="20"/>
+          <w:szCs w:val="20"/>
           <w:u w:val="none"/>
         </w:rPr>
         <w:t>static, which</w:t>
@@ -991,8 +1179,11 @@
       <w:r>
         <w:rPr>
           <w:rStyle w:val="Hyperlink"/>
-          <w:b w:val="0"/>
-          <w:color w:val="auto"/>
+          <w:rFonts w:ascii="Bookman Old Style" w:hAnsi="Bookman Old Style"/>
+          <w:b w:val="0"/>
+          <w:color w:val="00B0F0"/>
+          <w:sz w:val="20"/>
+          <w:szCs w:val="20"/>
           <w:u w:val="none"/>
         </w:rPr>
         <w:t xml:space="preserve"> b</w:t>
@@ -1000,8 +1191,11 @@
       <w:r>
         <w:rPr>
           <w:rStyle w:val="Hyperlink"/>
-          <w:b w:val="0"/>
-          <w:color w:val="auto"/>
+          <w:rFonts w:ascii="Bookman Old Style" w:hAnsi="Bookman Old Style"/>
+          <w:b w:val="0"/>
+          <w:color w:val="00B0F0"/>
+          <w:sz w:val="20"/>
+          <w:szCs w:val="20"/>
           <w:u w:val="none"/>
         </w:rPr>
         <w:t>elongs to type not to an object and shared b/w all the instance of that class.</w:t>
@@ -1016,19 +1210,51 @@
         </w:numPr>
         <w:rPr>
           <w:rStyle w:val="Hyperlink"/>
-          <w:b w:val="0"/>
-          <w:color w:val="auto"/>
-          <w:u w:val="none"/>
-        </w:rPr>
-      </w:pPr>
-      <w:r>
-        <w:rPr>
-          <w:rStyle w:val="Hyperlink"/>
-          <w:b w:val="0"/>
-          <w:color w:val="auto"/>
-          <w:u w:val="none"/>
-        </w:rPr>
-        <w:t>Every class is already common to all of its objects and there is no need to make it static to become available to all of its objects.</w:t>
+          <w:rFonts w:ascii="Bookman Old Style" w:hAnsi="Bookman Old Style"/>
+          <w:b w:val="0"/>
+          <w:color w:val="00B0F0"/>
+          <w:sz w:val="20"/>
+          <w:szCs w:val="20"/>
+          <w:u w:val="none"/>
+        </w:rPr>
+      </w:pPr>
+      <w:r>
+        <w:rPr>
+          <w:rStyle w:val="Hyperlink"/>
+          <w:rFonts w:ascii="Bookman Old Style" w:hAnsi="Bookman Old Style"/>
+          <w:b w:val="0"/>
+          <w:color w:val="00B0F0"/>
+          <w:sz w:val="20"/>
+          <w:szCs w:val="20"/>
+          <w:u w:val="none"/>
+        </w:rPr>
+        <w:t xml:space="preserve">Every class is already common to </w:t>
+      </w:r>
+      <w:proofErr w:type="gramStart"/>
+      <w:r>
+        <w:rPr>
+          <w:rStyle w:val="Hyperlink"/>
+          <w:rFonts w:ascii="Bookman Old Style" w:hAnsi="Bookman Old Style"/>
+          <w:b w:val="0"/>
+          <w:color w:val="00B0F0"/>
+          <w:sz w:val="20"/>
+          <w:szCs w:val="20"/>
+          <w:u w:val="none"/>
+        </w:rPr>
+        <w:t>all of</w:t>
+      </w:r>
+      <w:proofErr w:type="gramEnd"/>
+      <w:r>
+        <w:rPr>
+          <w:rStyle w:val="Hyperlink"/>
+          <w:rFonts w:ascii="Bookman Old Style" w:hAnsi="Bookman Old Style"/>
+          <w:b w:val="0"/>
+          <w:color w:val="00B0F0"/>
+          <w:sz w:val="20"/>
+          <w:szCs w:val="20"/>
+          <w:u w:val="none"/>
+        </w:rPr>
+        <w:t xml:space="preserve"> its objects and there is no need to make it static to become available to all of its objects.</w:t>
       </w:r>
     </w:p>
     <w:p>
@@ -1036,7 +1262,11 @@
         <w:pStyle w:val="Heading3"/>
         <w:rPr>
           <w:rStyle w:val="Hyperlink"/>
-          <w:b w:val="0"/>
+          <w:rFonts w:ascii="Bookman Old Style" w:hAnsi="Bookman Old Style"/>
+          <w:b w:val="0"/>
+          <w:color w:val="00B050"/>
+          <w:sz w:val="20"/>
+          <w:szCs w:val="20"/>
           <w:u w:val="none"/>
         </w:rPr>
       </w:pPr>
@@ -1044,7 +1274,11 @@
         <w:r>
           <w:rPr>
             <w:rStyle w:val="Hyperlink"/>
+            <w:rFonts w:ascii="Bookman Old Style" w:hAnsi="Bookman Old Style"/>
             <w:b w:val="0"/>
+            <w:color w:val="00B050"/>
+            <w:sz w:val="20"/>
+            <w:szCs w:val="20"/>
             <w:u w:val="none"/>
           </w:rPr>
           <w:t xml:space="preserve">Difference between Singleton Pattern vs Static Class in </w:t>
@@ -1052,7 +1286,11 @@
         <w:r>
           <w:rPr>
             <w:rStyle w:val="Hyperlink"/>
+            <w:rFonts w:ascii="Bookman Old Style" w:hAnsi="Bookman Old Style"/>
             <w:b w:val="0"/>
+            <w:color w:val="00B050"/>
+            <w:sz w:val="20"/>
+            <w:szCs w:val="20"/>
             <w:u w:val="none"/>
           </w:rPr>
           <w:t>Java</w:t>
@@ -1061,7 +1299,11 @@
       <w:r>
         <w:rPr>
           <w:rStyle w:val="Hyperlink"/>
-          <w:b w:val="0"/>
+          <w:rFonts w:ascii="Bookman Old Style" w:hAnsi="Bookman Old Style"/>
+          <w:b w:val="0"/>
+          <w:color w:val="00B050"/>
+          <w:sz w:val="20"/>
+          <w:szCs w:val="20"/>
           <w:u w:val="none"/>
         </w:rPr>
         <w:t>?</w:t>
@@ -1076,16 +1318,22 @@
         </w:numPr>
         <w:rPr>
           <w:rStyle w:val="Hyperlink"/>
-          <w:b w:val="0"/>
-          <w:color w:val="auto"/>
-          <w:u w:val="none"/>
-        </w:rPr>
-      </w:pPr>
-      <w:r>
-        <w:rPr>
-          <w:rStyle w:val="Hyperlink"/>
-          <w:b w:val="0"/>
-          <w:color w:val="auto"/>
+          <w:rFonts w:ascii="Bookman Old Style" w:hAnsi="Bookman Old Style"/>
+          <w:b w:val="0"/>
+          <w:color w:val="00B0F0"/>
+          <w:sz w:val="20"/>
+          <w:szCs w:val="20"/>
+          <w:u w:val="none"/>
+        </w:rPr>
+      </w:pPr>
+      <w:r>
+        <w:rPr>
+          <w:rStyle w:val="Hyperlink"/>
+          <w:rFonts w:ascii="Bookman Old Style" w:hAnsi="Bookman Old Style"/>
+          <w:b w:val="0"/>
+          <w:color w:val="00B0F0"/>
+          <w:sz w:val="20"/>
+          <w:szCs w:val="20"/>
           <w:u w:val="none"/>
         </w:rPr>
         <w:t xml:space="preserve">If your Singleton is not maintaining any state, and just providing global access to methods, than consider using static class, as static methods are much faster than Singleton, because of </w:t>
@@ -1094,8 +1342,11 @@
         <w:r>
           <w:rPr>
             <w:rStyle w:val="Hyperlink"/>
+            <w:rFonts w:ascii="Bookman Old Style" w:hAnsi="Bookman Old Style"/>
             <w:b w:val="0"/>
-            <w:color w:val="auto"/>
+            <w:color w:val="00B0F0"/>
+            <w:sz w:val="20"/>
+            <w:szCs w:val="20"/>
             <w:u w:val="none"/>
           </w:rPr>
           <w:t>static binding</w:t>
@@ -1104,24 +1355,15 @@
       <w:r>
         <w:rPr>
           <w:rStyle w:val="Hyperlink"/>
-          <w:b w:val="0"/>
-          <w:color w:val="auto"/>
+          <w:rFonts w:ascii="Bookman Old Style" w:hAnsi="Bookman Old Style"/>
+          <w:b w:val="0"/>
+          <w:color w:val="00B0F0"/>
+          <w:sz w:val="20"/>
+          <w:szCs w:val="20"/>
           <w:u w:val="none"/>
         </w:rPr>
         <w:t xml:space="preserve"> during compile time. </w:t>
       </w:r>
-    </w:p>
-    <w:p>
-      <w:pPr>
-        <w:pStyle w:val="Heading3"/>
-        <w:ind w:left="1080"/>
-        <w:rPr>
-          <w:rStyle w:val="Hyperlink"/>
-          <w:b w:val="0"/>
-          <w:color w:val="auto"/>
-          <w:u w:val="none"/>
-        </w:rPr>
-      </w:pPr>
     </w:p>
     <w:p>
       <w:pPr>
@@ -1132,19 +1374,49 @@
         </w:numPr>
         <w:rPr>
           <w:rStyle w:val="Hyperlink"/>
-          <w:b w:val="0"/>
-          <w:color w:val="auto"/>
-          <w:u w:val="none"/>
-        </w:rPr>
-      </w:pPr>
-      <w:r>
-        <w:rPr>
-          <w:rStyle w:val="Hyperlink"/>
-          <w:b w:val="0"/>
-          <w:color w:val="auto"/>
-          <w:u w:val="none"/>
-        </w:rPr>
-        <w:t>Static class faster then single tone class due to static binding.</w:t>
+          <w:rFonts w:ascii="Bookman Old Style" w:hAnsi="Bookman Old Style"/>
+          <w:b w:val="0"/>
+          <w:color w:val="00B0F0"/>
+          <w:sz w:val="20"/>
+          <w:szCs w:val="20"/>
+          <w:u w:val="none"/>
+        </w:rPr>
+      </w:pPr>
+      <w:r>
+        <w:rPr>
+          <w:rStyle w:val="Hyperlink"/>
+          <w:rFonts w:ascii="Bookman Old Style" w:hAnsi="Bookman Old Style"/>
+          <w:b w:val="0"/>
+          <w:color w:val="00B0F0"/>
+          <w:sz w:val="20"/>
+          <w:szCs w:val="20"/>
+          <w:u w:val="none"/>
+        </w:rPr>
+        <w:t xml:space="preserve">Static class faster </w:t>
+      </w:r>
+      <w:r>
+        <w:rPr>
+          <w:rStyle w:val="Hyperlink"/>
+          <w:rFonts w:ascii="Bookman Old Style" w:hAnsi="Bookman Old Style"/>
+          <w:b w:val="0"/>
+          <w:color w:val="00B0F0"/>
+          <w:sz w:val="20"/>
+          <w:szCs w:val="20"/>
+          <w:u w:val="none"/>
+        </w:rPr>
+        <w:t>than</w:t>
+      </w:r>
+      <w:r>
+        <w:rPr>
+          <w:rStyle w:val="Hyperlink"/>
+          <w:rFonts w:ascii="Bookman Old Style" w:hAnsi="Bookman Old Style"/>
+          <w:b w:val="0"/>
+          <w:color w:val="00B0F0"/>
+          <w:sz w:val="20"/>
+          <w:szCs w:val="20"/>
+          <w:u w:val="none"/>
+        </w:rPr>
+        <w:t xml:space="preserve"> single tone class due to static binding.</w:t>
       </w:r>
     </w:p>
     <w:p>
@@ -1156,16 +1428,22 @@
         </w:numPr>
         <w:rPr>
           <w:rStyle w:val="Hyperlink"/>
-          <w:b w:val="0"/>
-          <w:color w:val="auto"/>
-          <w:u w:val="none"/>
-        </w:rPr>
-      </w:pPr>
-      <w:r>
-        <w:rPr>
-          <w:rStyle w:val="Hyperlink"/>
-          <w:b w:val="0"/>
-          <w:color w:val="auto"/>
+          <w:rFonts w:ascii="Bookman Old Style" w:hAnsi="Bookman Old Style"/>
+          <w:b w:val="0"/>
+          <w:color w:val="00B0F0"/>
+          <w:sz w:val="20"/>
+          <w:szCs w:val="20"/>
+          <w:u w:val="none"/>
+        </w:rPr>
+      </w:pPr>
+      <w:r>
+        <w:rPr>
+          <w:rStyle w:val="Hyperlink"/>
+          <w:rFonts w:ascii="Bookman Old Style" w:hAnsi="Bookman Old Style"/>
+          <w:b w:val="0"/>
+          <w:color w:val="00B0F0"/>
+          <w:sz w:val="20"/>
+          <w:szCs w:val="20"/>
           <w:u w:val="none"/>
         </w:rPr>
         <w:t xml:space="preserve">Static class method cannot be override but singleton class method can be override. </w:t>
@@ -1180,16 +1458,22 @@
         </w:numPr>
         <w:rPr>
           <w:rStyle w:val="Hyperlink"/>
-          <w:b w:val="0"/>
-          <w:color w:val="auto"/>
-          <w:u w:val="none"/>
-        </w:rPr>
-      </w:pPr>
-      <w:r>
-        <w:rPr>
-          <w:rStyle w:val="Hyperlink"/>
-          <w:b w:val="0"/>
-          <w:color w:val="auto"/>
+          <w:rFonts w:ascii="Bookman Old Style" w:hAnsi="Bookman Old Style"/>
+          <w:b w:val="0"/>
+          <w:color w:val="00B0F0"/>
+          <w:sz w:val="20"/>
+          <w:szCs w:val="20"/>
+          <w:u w:val="none"/>
+        </w:rPr>
+      </w:pPr>
+      <w:r>
+        <w:rPr>
+          <w:rStyle w:val="Hyperlink"/>
+          <w:rFonts w:ascii="Bookman Old Style" w:hAnsi="Bookman Old Style"/>
+          <w:b w:val="0"/>
+          <w:color w:val="00B0F0"/>
+          <w:sz w:val="20"/>
+          <w:szCs w:val="20"/>
           <w:u w:val="none"/>
         </w:rPr>
         <w:t>Singleton class support lazy loading but static class support compile time loading.</w:t>
@@ -1204,16 +1488,22 @@
         </w:numPr>
         <w:rPr>
           <w:rStyle w:val="Hyperlink"/>
-          <w:b w:val="0"/>
-          <w:color w:val="auto"/>
-          <w:u w:val="none"/>
-        </w:rPr>
-      </w:pPr>
-      <w:r>
-        <w:rPr>
-          <w:rStyle w:val="Hyperlink"/>
-          <w:b w:val="0"/>
-          <w:color w:val="auto"/>
+          <w:rFonts w:ascii="Bookman Old Style" w:hAnsi="Bookman Old Style"/>
+          <w:b w:val="0"/>
+          <w:color w:val="00B0F0"/>
+          <w:sz w:val="20"/>
+          <w:szCs w:val="20"/>
+          <w:u w:val="none"/>
+        </w:rPr>
+      </w:pPr>
+      <w:r>
+        <w:rPr>
+          <w:rStyle w:val="Hyperlink"/>
+          <w:rFonts w:ascii="Bookman Old Style" w:hAnsi="Bookman Old Style"/>
+          <w:b w:val="0"/>
+          <w:color w:val="00B0F0"/>
+          <w:sz w:val="20"/>
+          <w:szCs w:val="20"/>
           <w:u w:val="none"/>
         </w:rPr>
         <w:t xml:space="preserve">Mocking is easy to </w:t>
@@ -1221,8 +1511,11 @@
       <w:r>
         <w:rPr>
           <w:rStyle w:val="Hyperlink"/>
-          <w:b w:val="0"/>
-          <w:color w:val="auto"/>
+          <w:rFonts w:ascii="Bookman Old Style" w:hAnsi="Bookman Old Style"/>
+          <w:b w:val="0"/>
+          <w:color w:val="00B0F0"/>
+          <w:sz w:val="20"/>
+          <w:szCs w:val="20"/>
           <w:u w:val="none"/>
         </w:rPr>
         <w:t>singleton</w:t>
@@ -1230,8 +1523,11 @@
       <w:r>
         <w:rPr>
           <w:rStyle w:val="Hyperlink"/>
-          <w:b w:val="0"/>
-          <w:color w:val="auto"/>
+          <w:rFonts w:ascii="Bookman Old Style" w:hAnsi="Bookman Old Style"/>
+          <w:b w:val="0"/>
+          <w:color w:val="00B0F0"/>
+          <w:sz w:val="20"/>
+          <w:szCs w:val="20"/>
           <w:u w:val="none"/>
         </w:rPr>
         <w:t xml:space="preserve"> class method but difficult to static class method.</w:t>
@@ -1246,14 +1542,22 @@
         </w:numPr>
         <w:rPr>
           <w:rStyle w:val="Hyperlink"/>
-          <w:b w:val="0"/>
-          <w:u w:val="none"/>
-        </w:rPr>
-      </w:pPr>
-      <w:r>
-        <w:rPr>
-          <w:rStyle w:val="Hyperlink"/>
-          <w:b w:val="0"/>
+          <w:rFonts w:ascii="Bookman Old Style" w:hAnsi="Bookman Old Style"/>
+          <w:b w:val="0"/>
+          <w:color w:val="00B050"/>
+          <w:sz w:val="20"/>
+          <w:szCs w:val="20"/>
+          <w:u w:val="none"/>
+        </w:rPr>
+      </w:pPr>
+      <w:r>
+        <w:rPr>
+          <w:rStyle w:val="Hyperlink"/>
+          <w:rFonts w:ascii="Bookman Old Style" w:hAnsi="Bookman Old Style"/>
+          <w:b w:val="0"/>
+          <w:color w:val="00B050"/>
+          <w:sz w:val="20"/>
+          <w:szCs w:val="20"/>
           <w:u w:val="none"/>
         </w:rPr>
         <w:t>Can a static block execute without main method?</w:t>
@@ -1261,27 +1565,68 @@
     </w:p>
     <w:p>
       <w:pPr>
-        <w:pStyle w:val="ListParagraph"/>
+        <w:pStyle w:val="Heading3"/>
         <w:numPr>
           <w:ilvl w:val="0"/>
           <w:numId w:val="33"/>
         </w:numPr>
-        <w:shd w:val="clear" w:color="auto" w:fill="FFFFFF"/>
-        <w:rPr>
-          <w:color w:val="000000"/>
-        </w:rPr>
-      </w:pPr>
-      <w:r>
-        <w:rPr>
-          <w:color w:val="000000"/>
-        </w:rPr>
-        <w:t xml:space="preserve">Yes , before java 7 it is </w:t>
-      </w:r>
-      <w:r>
-        <w:rPr>
-          <w:color w:val="000000"/>
-        </w:rPr>
-        <w:t xml:space="preserve">possible , but after java 7 not possible </w:t>
+        <w:rPr>
+          <w:rStyle w:val="Hyperlink"/>
+          <w:rFonts w:ascii="Bookman Old Style" w:hAnsi="Bookman Old Style"/>
+          <w:b w:val="0"/>
+          <w:color w:val="00B0F0"/>
+          <w:sz w:val="20"/>
+          <w:szCs w:val="20"/>
+          <w:u w:val="none"/>
+        </w:rPr>
+      </w:pPr>
+      <w:r>
+        <w:rPr>
+          <w:rStyle w:val="Hyperlink"/>
+          <w:rFonts w:ascii="Bookman Old Style" w:hAnsi="Bookman Old Style"/>
+          <w:b w:val="0"/>
+          <w:color w:val="00B0F0"/>
+          <w:sz w:val="20"/>
+          <w:szCs w:val="20"/>
+          <w:u w:val="none"/>
+        </w:rPr>
+        <w:t>Yes,</w:t>
+      </w:r>
+      <w:r>
+        <w:rPr>
+          <w:rStyle w:val="Hyperlink"/>
+          <w:rFonts w:ascii="Bookman Old Style" w:hAnsi="Bookman Old Style"/>
+          <w:b w:val="0"/>
+          <w:color w:val="00B0F0"/>
+          <w:sz w:val="20"/>
+          <w:szCs w:val="20"/>
+          <w:u w:val="none"/>
+        </w:rPr>
+        <w:t xml:space="preserve"> before java 7 it is </w:t>
+      </w:r>
+      <w:r>
+        <w:rPr>
+          <w:rStyle w:val="Hyperlink"/>
+          <w:rFonts w:ascii="Bookman Old Style" w:hAnsi="Bookman Old Style"/>
+          <w:b w:val="0"/>
+          <w:color w:val="00B0F0"/>
+          <w:sz w:val="20"/>
+          <w:szCs w:val="20"/>
+          <w:u w:val="none"/>
+        </w:rPr>
+        <w:t>possible,</w:t>
+      </w:r>
+      <w:r>
+        <w:rPr>
+          <w:rStyle w:val="Hyperlink"/>
+          <w:rFonts w:ascii="Bookman Old Style" w:hAnsi="Bookman Old Style"/>
+          <w:b w:val="0"/>
+          <w:color w:val="00B0F0"/>
+          <w:sz w:val="20"/>
+          <w:szCs w:val="20"/>
+          <w:u w:val="none"/>
+        </w:rPr>
+        <w:t xml:space="preserve"> but after java 7 not possible </w:t>
       </w:r>
     </w:p>
     <w:p>
@@ -1293,48 +1638,77 @@
         </w:numPr>
         <w:rPr>
           <w:rStyle w:val="Hyperlink"/>
-          <w:b w:val="0"/>
-          <w:u w:val="none"/>
-        </w:rPr>
-      </w:pPr>
-      <w:r>
-        <w:rPr>
-          <w:rStyle w:val="Hyperlink"/>
-          <w:b w:val="0"/>
-          <w:u w:val="none"/>
-        </w:rPr>
-        <w:t>Can Interface have constructor? if not why</w:t>
-      </w:r>
-      <w:r>
-        <w:rPr>
-          <w:rStyle w:val="Hyperlink"/>
-          <w:b w:val="0"/>
-          <w:u w:val="none"/>
-        </w:rPr>
-        <w:t xml:space="preserve"> ?</w:t>
+          <w:rFonts w:ascii="Bookman Old Style" w:hAnsi="Bookman Old Style"/>
+          <w:b w:val="0"/>
+          <w:color w:val="00B050"/>
+          <w:sz w:val="20"/>
+          <w:szCs w:val="20"/>
+          <w:u w:val="none"/>
+        </w:rPr>
+      </w:pPr>
+      <w:r>
+        <w:rPr>
+          <w:rStyle w:val="Hyperlink"/>
+          <w:rFonts w:ascii="Bookman Old Style" w:hAnsi="Bookman Old Style"/>
+          <w:b w:val="0"/>
+          <w:color w:val="00B050"/>
+          <w:sz w:val="20"/>
+          <w:szCs w:val="20"/>
+          <w:u w:val="none"/>
+        </w:rPr>
+        <w:t xml:space="preserve">Can Interface have constructor? if not </w:t>
+      </w:r>
+      <w:r>
+        <w:rPr>
+          <w:rStyle w:val="Hyperlink"/>
+          <w:rFonts w:ascii="Bookman Old Style" w:hAnsi="Bookman Old Style"/>
+          <w:b w:val="0"/>
+          <w:color w:val="00B050"/>
+          <w:sz w:val="20"/>
+          <w:szCs w:val="20"/>
+          <w:u w:val="none"/>
+        </w:rPr>
+        <w:t>why?</w:t>
       </w:r>
     </w:p>
     <w:p>
       <w:pPr>
-        <w:pStyle w:val="ListParagraph"/>
+        <w:pStyle w:val="Heading3"/>
         <w:numPr>
           <w:ilvl w:val="0"/>
           <w:numId w:val="33"/>
         </w:numPr>
-        <w:shd w:val="clear" w:color="auto" w:fill="FFFFFF"/>
-        <w:rPr>
-          <w:color w:val="000000"/>
-        </w:rPr>
-      </w:pPr>
-      <w:r>
-        <w:rPr>
-          <w:color w:val="000000"/>
+        <w:rPr>
+          <w:rStyle w:val="Hyperlink"/>
+          <w:rFonts w:ascii="Bookman Old Style" w:hAnsi="Bookman Old Style"/>
+          <w:b w:val="0"/>
+          <w:color w:val="00B0F0"/>
+          <w:sz w:val="20"/>
+          <w:szCs w:val="20"/>
+          <w:u w:val="none"/>
+        </w:rPr>
+      </w:pPr>
+      <w:r>
+        <w:rPr>
+          <w:rStyle w:val="Hyperlink"/>
+          <w:rFonts w:ascii="Bookman Old Style" w:hAnsi="Bookman Old Style"/>
+          <w:b w:val="0"/>
+          <w:color w:val="00B0F0"/>
+          <w:sz w:val="20"/>
+          <w:szCs w:val="20"/>
+          <w:u w:val="none"/>
         </w:rPr>
         <w:t xml:space="preserve">We cannot create object of interface so not required constructor in </w:t>
       </w:r>
       <w:r>
         <w:rPr>
-          <w:color w:val="000000"/>
+          <w:rStyle w:val="Hyperlink"/>
+          <w:rFonts w:ascii="Bookman Old Style" w:hAnsi="Bookman Old Style"/>
+          <w:b w:val="0"/>
+          <w:color w:val="00B0F0"/>
+          <w:sz w:val="20"/>
+          <w:szCs w:val="20"/>
+          <w:u w:val="none"/>
         </w:rPr>
         <w:t>interface and all method abstract.</w:t>
       </w:r>
@@ -1348,26 +1722,25 @@
         </w:numPr>
         <w:rPr>
           <w:rStyle w:val="Hyperlink"/>
-          <w:b w:val="0"/>
-          <w:u w:val="none"/>
-        </w:rPr>
-      </w:pPr>
-      <w:r>
-        <w:rPr>
-          <w:rStyle w:val="Hyperlink"/>
-          <w:b w:val="0"/>
-          <w:u w:val="none"/>
-        </w:rPr>
-        <w:lastRenderedPageBreak/>
-        <w:t xml:space="preserve">Can abstract class can have constructor if yes </w:t>
-      </w:r>
-      <w:r>
-        <w:rPr>
-          <w:rStyle w:val="Hyperlink"/>
-          <w:b w:val="0"/>
-          <w:u w:val="none"/>
-        </w:rPr>
-        <w:t>why?</w:t>
+          <w:rFonts w:ascii="Bookman Old Style" w:hAnsi="Bookman Old Style"/>
+          <w:b w:val="0"/>
+          <w:color w:val="00B050"/>
+          <w:sz w:val="20"/>
+          <w:szCs w:val="20"/>
+          <w:u w:val="none"/>
+        </w:rPr>
+      </w:pPr>
+      <w:r>
+        <w:rPr>
+          <w:rStyle w:val="Hyperlink"/>
+          <w:rFonts w:ascii="Bookman Old Style" w:hAnsi="Bookman Old Style"/>
+          <w:b w:val="0"/>
+          <w:color w:val="00B050"/>
+          <w:sz w:val="20"/>
+          <w:szCs w:val="20"/>
+          <w:u w:val="none"/>
+        </w:rPr>
+        <w:t>Can abstract class can have constructor if yes why?</w:t>
       </w:r>
     </w:p>
     <w:p>
@@ -1378,17 +1751,169 @@
           <w:numId w:val="33"/>
         </w:numPr>
         <w:rPr>
+          <w:rFonts w:ascii="Bookman Old Style" w:hAnsi="Bookman Old Style"/>
           <w:b w:val="0"/>
           <w:color w:val="0000FF"/>
-        </w:rPr>
-      </w:pPr>
-      <w:r>
-        <w:rPr>
-          <w:rStyle w:val="Hyperlink"/>
-          <w:b w:val="0"/>
+          <w:sz w:val="20"/>
+          <w:szCs w:val="20"/>
+        </w:rPr>
+      </w:pPr>
+      <w:r>
+        <w:rPr>
+          <w:rStyle w:val="Hyperlink"/>
+          <w:rFonts w:ascii="Bookman Old Style" w:hAnsi="Bookman Old Style"/>
+          <w:b w:val="0"/>
+          <w:sz w:val="20"/>
+          <w:szCs w:val="20"/>
           <w:u w:val="none"/>
         </w:rPr>
         <w:t xml:space="preserve"> </w:t>
+      </w:r>
+      <w:r>
+        <w:rPr>
+          <w:rStyle w:val="Hyperlink"/>
+          <w:rFonts w:ascii="Bookman Old Style" w:hAnsi="Bookman Old Style"/>
+          <w:b w:val="0"/>
+          <w:color w:val="00B0F0"/>
+          <w:sz w:val="20"/>
+          <w:szCs w:val="20"/>
+          <w:u w:val="none"/>
+        </w:rPr>
+        <w:t>Yes,</w:t>
+      </w:r>
+      <w:r>
+        <w:rPr>
+          <w:rStyle w:val="Hyperlink"/>
+          <w:rFonts w:ascii="Bookman Old Style" w:hAnsi="Bookman Old Style"/>
+          <w:b w:val="0"/>
+          <w:color w:val="00B0F0"/>
+          <w:sz w:val="20"/>
+          <w:szCs w:val="20"/>
+          <w:u w:val="none"/>
+        </w:rPr>
+        <w:t xml:space="preserve"> abstract class can have </w:t>
+      </w:r>
+      <w:r>
+        <w:rPr>
+          <w:rStyle w:val="Hyperlink"/>
+          <w:rFonts w:ascii="Bookman Old Style" w:hAnsi="Bookman Old Style"/>
+          <w:b w:val="0"/>
+          <w:color w:val="00B0F0"/>
+          <w:sz w:val="20"/>
+          <w:szCs w:val="20"/>
+          <w:u w:val="none"/>
+        </w:rPr>
+        <w:t>constructor,</w:t>
+      </w:r>
+      <w:r>
+        <w:rPr>
+          <w:rStyle w:val="Hyperlink"/>
+          <w:rFonts w:ascii="Bookman Old Style" w:hAnsi="Bookman Old Style"/>
+          <w:b w:val="0"/>
+          <w:color w:val="00B0F0"/>
+          <w:sz w:val="20"/>
+          <w:szCs w:val="20"/>
+          <w:u w:val="none"/>
+        </w:rPr>
+        <w:t xml:space="preserve"> it is used to initialize the </w:t>
+      </w:r>
+      <w:r>
+        <w:rPr>
+          <w:rStyle w:val="Hyperlink"/>
+          <w:rFonts w:ascii="Bookman Old Style" w:hAnsi="Bookman Old Style"/>
+          <w:b w:val="0"/>
+          <w:color w:val="00B0F0"/>
+          <w:sz w:val="20"/>
+          <w:szCs w:val="20"/>
+          <w:u w:val="none"/>
+        </w:rPr>
+        <w:t xml:space="preserve">variable, when any concrete </w:t>
+      </w:r>
+      <w:r>
+        <w:rPr>
+          <w:rStyle w:val="Hyperlink"/>
+          <w:rFonts w:ascii="Bookman Old Style" w:hAnsi="Bookman Old Style"/>
+          <w:b w:val="0"/>
+          <w:color w:val="00B0F0"/>
+          <w:sz w:val="20"/>
+          <w:szCs w:val="20"/>
+          <w:u w:val="none"/>
+        </w:rPr>
+        <w:t>class, which</w:t>
+      </w:r>
+      <w:r>
+        <w:rPr>
+          <w:rStyle w:val="Hyperlink"/>
+          <w:rFonts w:ascii="Bookman Old Style" w:hAnsi="Bookman Old Style"/>
+          <w:b w:val="0"/>
+          <w:color w:val="00B0F0"/>
+          <w:sz w:val="20"/>
+          <w:szCs w:val="20"/>
+          <w:u w:val="none"/>
+        </w:rPr>
+        <w:t xml:space="preserve"> extends abstract </w:t>
+      </w:r>
+      <w:r>
+        <w:rPr>
+          <w:rStyle w:val="Hyperlink"/>
+          <w:rFonts w:ascii="Bookman Old Style" w:hAnsi="Bookman Old Style"/>
+          <w:b w:val="0"/>
+          <w:color w:val="00B0F0"/>
+          <w:sz w:val="20"/>
+          <w:szCs w:val="20"/>
+          <w:u w:val="none"/>
+        </w:rPr>
+        <w:t>class,</w:t>
+      </w:r>
+      <w:r>
+        <w:rPr>
+          <w:rStyle w:val="Hyperlink"/>
+          <w:rFonts w:ascii="Bookman Old Style" w:hAnsi="Bookman Old Style"/>
+          <w:b w:val="0"/>
+          <w:color w:val="00B0F0"/>
+          <w:sz w:val="20"/>
+          <w:szCs w:val="20"/>
+          <w:u w:val="none"/>
+        </w:rPr>
+        <w:t xml:space="preserve"> object c</w:t>
+      </w:r>
+      <w:bookmarkStart w:id="0" w:name="_GoBack"/>
+      <w:bookmarkEnd w:id="0"/>
+      <w:r>
+        <w:rPr>
+          <w:rStyle w:val="Hyperlink"/>
+          <w:rFonts w:ascii="Bookman Old Style" w:hAnsi="Bookman Old Style"/>
+          <w:b w:val="0"/>
+          <w:color w:val="00B0F0"/>
+          <w:sz w:val="20"/>
+          <w:szCs w:val="20"/>
+          <w:u w:val="none"/>
+        </w:rPr>
+        <w:t xml:space="preserve">reated that time abstract class construction in </w:t>
+      </w:r>
+      <w:r>
+        <w:rPr>
+          <w:rStyle w:val="Hyperlink"/>
+          <w:rFonts w:ascii="Bookman Old Style" w:hAnsi="Bookman Old Style"/>
+          <w:b w:val="0"/>
+          <w:color w:val="00B0F0"/>
+          <w:sz w:val="20"/>
+          <w:szCs w:val="20"/>
+          <w:u w:val="none"/>
+        </w:rPr>
+        <w:t>invoked</w:t>
+      </w:r>
+      <w:r>
+        <w:rPr>
+          <w:rStyle w:val="Hyperlink"/>
+          <w:rFonts w:ascii="Bookman Old Style" w:hAnsi="Bookman Old Style"/>
+          <w:b w:val="0"/>
+          <w:color w:val="00B0F0"/>
+          <w:sz w:val="20"/>
+          <w:szCs w:val="20"/>
+          <w:u w:val="none"/>
+        </w:rPr>
+        <w:t>.</w:t>
       </w:r>
       <w:r>
         <w:rPr>
@@ -1396,120 +1921,10 @@
           <w:b w:val="0"/>
           <w:bCs w:val="0"/>
           <w:color w:val="000000"/>
-          <w:sz w:val="22"/>
-          <w:szCs w:val="22"/>
-        </w:rPr>
-        <w:t>Yes,</w:t>
-      </w:r>
-      <w:r>
-        <w:rPr>
-          <w:rFonts w:ascii="Bookman Old Style" w:hAnsi="Bookman Old Style" w:cs="Arial"/>
-          <w:b w:val="0"/>
-          <w:bCs w:val="0"/>
-          <w:color w:val="000000"/>
-          <w:sz w:val="22"/>
-          <w:szCs w:val="22"/>
-        </w:rPr>
-        <w:t xml:space="preserve"> abstract class can have </w:t>
-      </w:r>
-      <w:r>
-        <w:rPr>
-          <w:rFonts w:ascii="Bookman Old Style" w:hAnsi="Bookman Old Style" w:cs="Arial"/>
-          <w:b w:val="0"/>
-          <w:bCs w:val="0"/>
-          <w:color w:val="000000"/>
-          <w:sz w:val="22"/>
-          <w:szCs w:val="22"/>
-        </w:rPr>
-        <w:t>constructor,</w:t>
-      </w:r>
-      <w:r>
-        <w:rPr>
-          <w:rFonts w:ascii="Bookman Old Style" w:hAnsi="Bookman Old Style" w:cs="Arial"/>
-          <w:b w:val="0"/>
-          <w:bCs w:val="0"/>
-          <w:color w:val="000000"/>
-          <w:sz w:val="22"/>
-          <w:szCs w:val="22"/>
-        </w:rPr>
-        <w:t xml:space="preserve"> it is used to initialize the </w:t>
-      </w:r>
-      <w:r>
-        <w:rPr>
-          <w:rFonts w:ascii="Bookman Old Style" w:hAnsi="Bookman Old Style" w:cs="Arial"/>
-          <w:b w:val="0"/>
-          <w:bCs w:val="0"/>
-          <w:color w:val="000000"/>
-          <w:sz w:val="22"/>
-          <w:szCs w:val="22"/>
-        </w:rPr>
-        <w:t xml:space="preserve">variable, when any concrete </w:t>
-      </w:r>
-      <w:r>
-        <w:rPr>
-          <w:rFonts w:ascii="Bookman Old Style" w:hAnsi="Bookman Old Style" w:cs="Arial"/>
-          <w:b w:val="0"/>
-          <w:bCs w:val="0"/>
-          <w:color w:val="000000"/>
-          <w:sz w:val="22"/>
-          <w:szCs w:val="22"/>
-        </w:rPr>
-        <w:t>class, which</w:t>
-      </w:r>
-      <w:r>
-        <w:rPr>
-          <w:rFonts w:ascii="Bookman Old Style" w:hAnsi="Bookman Old Style" w:cs="Arial"/>
-          <w:b w:val="0"/>
-          <w:bCs w:val="0"/>
-          <w:color w:val="000000"/>
-          <w:sz w:val="22"/>
-          <w:szCs w:val="22"/>
-        </w:rPr>
-        <w:t xml:space="preserve"> extends abstract </w:t>
-      </w:r>
-      <w:r>
-        <w:rPr>
-          <w:rFonts w:ascii="Bookman Old Style" w:hAnsi="Bookman Old Style" w:cs="Arial"/>
-          <w:b w:val="0"/>
-          <w:bCs w:val="0"/>
-          <w:color w:val="000000"/>
-          <w:sz w:val="22"/>
-          <w:szCs w:val="22"/>
-        </w:rPr>
-        <w:t>class,</w:t>
-      </w:r>
-      <w:r>
-        <w:rPr>
-          <w:rFonts w:ascii="Bookman Old Style" w:hAnsi="Bookman Old Style" w:cs="Arial"/>
-          <w:b w:val="0"/>
-          <w:bCs w:val="0"/>
-          <w:color w:val="000000"/>
-          <w:sz w:val="22"/>
-          <w:szCs w:val="22"/>
-        </w:rPr>
-        <w:t xml:space="preserve"> object created that time abstract class construction in </w:t>
-      </w:r>
-      <w:r>
-        <w:rPr>
-          <w:rFonts w:ascii="Bookman Old Style" w:hAnsi="Bookman Old Style" w:cs="Arial"/>
-          <w:b w:val="0"/>
-          <w:bCs w:val="0"/>
-          <w:color w:val="000000"/>
-          <w:sz w:val="22"/>
-          <w:szCs w:val="22"/>
-        </w:rPr>
-        <w:t>invoked</w:t>
-      </w:r>
-      <w:r>
-        <w:rPr>
-          <w:rFonts w:ascii="Bookman Old Style" w:hAnsi="Bookman Old Style" w:cs="Arial"/>
-          <w:b w:val="0"/>
-          <w:bCs w:val="0"/>
-          <w:color w:val="000000"/>
-          <w:sz w:val="22"/>
-          <w:szCs w:val="22"/>
-        </w:rPr>
-        <w:t xml:space="preserve">. </w:t>
+          <w:sz w:val="20"/>
+          <w:szCs w:val="20"/>
+        </w:rPr>
+        <w:t xml:space="preserve"> </w:t>
       </w:r>
     </w:p>
     <w:p>
@@ -1521,25 +1936,25 @@
         </w:numPr>
         <w:rPr>
           <w:rStyle w:val="Hyperlink"/>
-          <w:b w:val="0"/>
-          <w:u w:val="none"/>
-        </w:rPr>
-      </w:pPr>
-      <w:r>
-        <w:rPr>
-          <w:rStyle w:val="Hyperlink"/>
-          <w:b w:val="0"/>
-          <w:u w:val="none"/>
-        </w:rPr>
-        <w:t xml:space="preserve">What is constructor </w:t>
-      </w:r>
-      <w:r>
-        <w:rPr>
-          <w:rStyle w:val="Hyperlink"/>
-          <w:b w:val="0"/>
-          <w:u w:val="none"/>
-        </w:rPr>
-        <w:t>chaining?</w:t>
+          <w:rFonts w:ascii="Bookman Old Style" w:hAnsi="Bookman Old Style"/>
+          <w:b w:val="0"/>
+          <w:color w:val="00B050"/>
+          <w:sz w:val="20"/>
+          <w:szCs w:val="20"/>
+          <w:u w:val="none"/>
+        </w:rPr>
+      </w:pPr>
+      <w:r>
+        <w:rPr>
+          <w:rStyle w:val="Hyperlink"/>
+          <w:rFonts w:ascii="Bookman Old Style" w:hAnsi="Bookman Old Style"/>
+          <w:b w:val="0"/>
+          <w:color w:val="00B050"/>
+          <w:sz w:val="20"/>
+          <w:szCs w:val="20"/>
+          <w:u w:val="none"/>
+        </w:rPr>
+        <w:t>What is constructor chaining?</w:t>
       </w:r>
     </w:p>
     <w:p>
@@ -1551,14 +1966,20 @@
         </w:numPr>
         <w:rPr>
           <w:rStyle w:val="Hyperlink"/>
-          <w:b w:val="0"/>
-          <w:u w:val="none"/>
-        </w:rPr>
-      </w:pPr>
-      <w:r>
-        <w:rPr>
-          <w:rStyle w:val="Hyperlink"/>
-          <w:b w:val="0"/>
+          <w:rFonts w:ascii="Bookman Old Style" w:hAnsi="Bookman Old Style"/>
+          <w:b w:val="0"/>
+          <w:sz w:val="20"/>
+          <w:szCs w:val="20"/>
+          <w:u w:val="none"/>
+        </w:rPr>
+      </w:pPr>
+      <w:r>
+        <w:rPr>
+          <w:rStyle w:val="Hyperlink"/>
+          <w:rFonts w:ascii="Bookman Old Style" w:hAnsi="Bookman Old Style"/>
+          <w:b w:val="0"/>
+          <w:sz w:val="20"/>
+          <w:szCs w:val="20"/>
           <w:u w:val="none"/>
         </w:rPr>
         <w:t>C</w:t>
@@ -1569,8 +1990,8 @@
           <w:b w:val="0"/>
           <w:bCs w:val="0"/>
           <w:color w:val="000000"/>
-          <w:sz w:val="22"/>
-          <w:szCs w:val="22"/>
+          <w:sz w:val="20"/>
+          <w:szCs w:val="20"/>
         </w:rPr>
         <w:t xml:space="preserve">alling constructor for same class from another </w:t>
       </w:r>
@@ -1580,8 +2001,8 @@
           <w:b w:val="0"/>
           <w:bCs w:val="0"/>
           <w:color w:val="000000"/>
-          <w:sz w:val="22"/>
-          <w:szCs w:val="22"/>
+          <w:sz w:val="20"/>
+          <w:szCs w:val="20"/>
         </w:rPr>
         <w:t xml:space="preserve">constructor </w:t>
       </w:r>
@@ -1591,8 +2012,8 @@
           <w:b w:val="0"/>
           <w:bCs w:val="0"/>
           <w:color w:val="000000"/>
-          <w:sz w:val="22"/>
-          <w:szCs w:val="22"/>
+          <w:sz w:val="20"/>
+          <w:szCs w:val="20"/>
         </w:rPr>
         <w:t>of same class.</w:t>
       </w:r>
@@ -1606,14 +2027,22 @@
         </w:numPr>
         <w:rPr>
           <w:rStyle w:val="Hyperlink"/>
-          <w:b w:val="0"/>
-          <w:u w:val="none"/>
-        </w:rPr>
-      </w:pPr>
-      <w:r>
-        <w:rPr>
-          <w:rStyle w:val="Hyperlink"/>
-          <w:b w:val="0"/>
+          <w:rFonts w:ascii="Bookman Old Style" w:hAnsi="Bookman Old Style"/>
+          <w:b w:val="0"/>
+          <w:color w:val="00B050"/>
+          <w:sz w:val="20"/>
+          <w:szCs w:val="20"/>
+          <w:u w:val="none"/>
+        </w:rPr>
+      </w:pPr>
+      <w:r>
+        <w:rPr>
+          <w:rStyle w:val="Hyperlink"/>
+          <w:rFonts w:ascii="Bookman Old Style" w:hAnsi="Bookman Old Style"/>
+          <w:b w:val="0"/>
+          <w:color w:val="00B050"/>
+          <w:sz w:val="20"/>
+          <w:szCs w:val="20"/>
           <w:u w:val="none"/>
         </w:rPr>
         <w:t>What is default accessibility modifier of default constructor?</w:t>
@@ -1626,8 +2055,16 @@
           <w:numId w:val="36"/>
         </w:numPr>
         <w:spacing w:before="100" w:beforeAutospacing="1" w:after="100" w:afterAutospacing="1"/>
-      </w:pPr>
-      <w:r>
+        <w:rPr>
+          <w:sz w:val="20"/>
+          <w:szCs w:val="20"/>
+        </w:rPr>
+      </w:pPr>
+      <w:r>
+        <w:rPr>
+          <w:sz w:val="20"/>
+          <w:szCs w:val="20"/>
+        </w:rPr>
         <w:t> It is assigned from its class.</w:t>
       </w:r>
     </w:p>
@@ -1640,14 +2077,22 @@
         </w:numPr>
         <w:rPr>
           <w:rStyle w:val="Hyperlink"/>
-          <w:b w:val="0"/>
-          <w:u w:val="none"/>
-        </w:rPr>
-      </w:pPr>
-      <w:r>
-        <w:rPr>
-          <w:rStyle w:val="Hyperlink"/>
-          <w:b w:val="0"/>
+          <w:rFonts w:ascii="Bookman Old Style" w:hAnsi="Bookman Old Style"/>
+          <w:b w:val="0"/>
+          <w:color w:val="00B050"/>
+          <w:sz w:val="20"/>
+          <w:szCs w:val="20"/>
+          <w:u w:val="none"/>
+        </w:rPr>
+      </w:pPr>
+      <w:r>
+        <w:rPr>
+          <w:rStyle w:val="Hyperlink"/>
+          <w:rFonts w:ascii="Bookman Old Style" w:hAnsi="Bookman Old Style"/>
+          <w:b w:val="0"/>
+          <w:color w:val="00B050"/>
+          <w:sz w:val="20"/>
+          <w:szCs w:val="20"/>
           <w:u w:val="none"/>
         </w:rPr>
         <w:t>Can you create an object without using new operator in Java?</w:t>
@@ -1664,8 +2109,8 @@
           <w:rFonts w:ascii="Bookman Old Style" w:hAnsi="Bookman Old Style" w:cs="Arial"/>
           <w:b w:val="0"/>
           <w:bCs w:val="0"/>
-          <w:sz w:val="22"/>
-          <w:szCs w:val="22"/>
+          <w:sz w:val="20"/>
+          <w:szCs w:val="20"/>
         </w:rPr>
       </w:pPr>
       <w:r>
@@ -1673,10 +2118,56 @@
           <w:rFonts w:ascii="Bookman Old Style" w:hAnsi="Bookman Old Style" w:cs="Arial"/>
           <w:b w:val="0"/>
           <w:bCs w:val="0"/>
-          <w:sz w:val="22"/>
-          <w:szCs w:val="22"/>
-        </w:rPr>
-        <w:t xml:space="preserve">Clone method, class.forName, deSerialization </w:t>
+          <w:sz w:val="20"/>
+          <w:szCs w:val="20"/>
+        </w:rPr>
+        <w:t xml:space="preserve">Clone method, </w:t>
+      </w:r>
+      <w:proofErr w:type="spellStart"/>
+      <w:proofErr w:type="gramStart"/>
+      <w:r>
+        <w:rPr>
+          <w:rFonts w:ascii="Bookman Old Style" w:hAnsi="Bookman Old Style" w:cs="Arial"/>
+          <w:b w:val="0"/>
+          <w:bCs w:val="0"/>
+          <w:sz w:val="20"/>
+          <w:szCs w:val="20"/>
+        </w:rPr>
+        <w:t>class.forName</w:t>
+      </w:r>
+      <w:proofErr w:type="spellEnd"/>
+      <w:proofErr w:type="gramEnd"/>
+      <w:r>
+        <w:rPr>
+          <w:rFonts w:ascii="Bookman Old Style" w:hAnsi="Bookman Old Style" w:cs="Arial"/>
+          <w:b w:val="0"/>
+          <w:bCs w:val="0"/>
+          <w:sz w:val="20"/>
+          <w:szCs w:val="20"/>
+        </w:rPr>
+        <w:t xml:space="preserve">, </w:t>
+      </w:r>
+      <w:proofErr w:type="spellStart"/>
+      <w:r>
+        <w:rPr>
+          <w:rFonts w:ascii="Bookman Old Style" w:hAnsi="Bookman Old Style" w:cs="Arial"/>
+          <w:b w:val="0"/>
+          <w:bCs w:val="0"/>
+          <w:sz w:val="20"/>
+          <w:szCs w:val="20"/>
+        </w:rPr>
+        <w:t>deSerialization</w:t>
+      </w:r>
+      <w:proofErr w:type="spellEnd"/>
+      <w:r>
+        <w:rPr>
+          <w:rFonts w:ascii="Bookman Old Style" w:hAnsi="Bookman Old Style" w:cs="Arial"/>
+          <w:b w:val="0"/>
+          <w:bCs w:val="0"/>
+          <w:sz w:val="20"/>
+          <w:szCs w:val="20"/>
+        </w:rPr>
+        <w:t xml:space="preserve"> </w:t>
       </w:r>
     </w:p>
     <w:p>
@@ -1688,14 +2179,22 @@
         </w:numPr>
         <w:rPr>
           <w:rStyle w:val="Hyperlink"/>
-          <w:b w:val="0"/>
-          <w:u w:val="none"/>
-        </w:rPr>
-      </w:pPr>
-      <w:r>
-        <w:rPr>
-          <w:rStyle w:val="Hyperlink"/>
-          <w:b w:val="0"/>
+          <w:rFonts w:ascii="Bookman Old Style" w:hAnsi="Bookman Old Style"/>
+          <w:b w:val="0"/>
+          <w:color w:val="00B050"/>
+          <w:sz w:val="20"/>
+          <w:szCs w:val="20"/>
+          <w:u w:val="none"/>
+        </w:rPr>
+      </w:pPr>
+      <w:r>
+        <w:rPr>
+          <w:rStyle w:val="Hyperlink"/>
+          <w:rFonts w:ascii="Bookman Old Style" w:hAnsi="Bookman Old Style"/>
+          <w:b w:val="0"/>
+          <w:color w:val="00B050"/>
+          <w:sz w:val="20"/>
+          <w:szCs w:val="20"/>
           <w:u w:val="none"/>
         </w:rPr>
         <w:t>What happens if you keep return type for a constructor</w:t>
@@ -1703,7 +2202,11 @@
       <w:r>
         <w:rPr>
           <w:rStyle w:val="Hyperlink"/>
-          <w:b w:val="0"/>
+          <w:rFonts w:ascii="Bookman Old Style" w:hAnsi="Bookman Old Style"/>
+          <w:b w:val="0"/>
+          <w:color w:val="00B050"/>
+          <w:sz w:val="20"/>
+          <w:szCs w:val="20"/>
           <w:u w:val="none"/>
         </w:rPr>
         <w:t xml:space="preserve"> and return statement in </w:t>
@@ -1711,7 +2214,11 @@
       <w:r>
         <w:rPr>
           <w:rStyle w:val="Hyperlink"/>
-          <w:b w:val="0"/>
+          <w:rFonts w:ascii="Bookman Old Style" w:hAnsi="Bookman Old Style"/>
+          <w:b w:val="0"/>
+          <w:color w:val="00B050"/>
+          <w:sz w:val="20"/>
+          <w:szCs w:val="20"/>
           <w:u w:val="none"/>
         </w:rPr>
         <w:t>constructor?</w:t>
@@ -1728,8 +2235,8 @@
           <w:rFonts w:ascii="Bookman Old Style" w:hAnsi="Bookman Old Style" w:cs="Arial"/>
           <w:b w:val="0"/>
           <w:bCs w:val="0"/>
-          <w:sz w:val="22"/>
-          <w:szCs w:val="22"/>
+          <w:sz w:val="20"/>
+          <w:szCs w:val="20"/>
         </w:rPr>
       </w:pPr>
       <w:r>
@@ -1737,8 +2244,8 @@
           <w:rFonts w:ascii="Bookman Old Style" w:hAnsi="Bookman Old Style" w:cs="Arial"/>
           <w:b w:val="0"/>
           <w:bCs w:val="0"/>
-          <w:sz w:val="22"/>
-          <w:szCs w:val="22"/>
+          <w:sz w:val="20"/>
+          <w:szCs w:val="20"/>
         </w:rPr>
         <w:t>No compile time error, it will give warning</w:t>
       </w:r>
@@ -1752,25 +2259,25 @@
         </w:numPr>
         <w:rPr>
           <w:rStyle w:val="Hyperlink"/>
-          <w:b w:val="0"/>
-          <w:u w:val="none"/>
-        </w:rPr>
-      </w:pPr>
-      <w:r>
-        <w:rPr>
-          <w:rStyle w:val="Hyperlink"/>
-          <w:b w:val="0"/>
-          <w:u w:val="none"/>
-        </w:rPr>
-        <w:t xml:space="preserve">How can we access private method of </w:t>
-      </w:r>
-      <w:r>
-        <w:rPr>
-          <w:rStyle w:val="Hyperlink"/>
-          <w:b w:val="0"/>
-          <w:u w:val="none"/>
-        </w:rPr>
-        <w:t>class?</w:t>
+          <w:rFonts w:ascii="Bookman Old Style" w:hAnsi="Bookman Old Style"/>
+          <w:b w:val="0"/>
+          <w:color w:val="00B050"/>
+          <w:sz w:val="20"/>
+          <w:szCs w:val="20"/>
+          <w:u w:val="none"/>
+        </w:rPr>
+      </w:pPr>
+      <w:r>
+        <w:rPr>
+          <w:rStyle w:val="Hyperlink"/>
+          <w:rFonts w:ascii="Bookman Old Style" w:hAnsi="Bookman Old Style"/>
+          <w:b w:val="0"/>
+          <w:color w:val="00B050"/>
+          <w:sz w:val="20"/>
+          <w:szCs w:val="20"/>
+          <w:u w:val="none"/>
+        </w:rPr>
+        <w:t>How can we access private method of class?</w:t>
       </w:r>
     </w:p>
     <w:p>
@@ -1784,8 +2291,8 @@
           <w:rFonts w:ascii="Bookman Old Style" w:hAnsi="Bookman Old Style" w:cs="Arial"/>
           <w:b w:val="0"/>
           <w:bCs w:val="0"/>
-          <w:sz w:val="22"/>
-          <w:szCs w:val="22"/>
+          <w:sz w:val="20"/>
+          <w:szCs w:val="20"/>
         </w:rPr>
       </w:pPr>
       <w:r>
@@ -1793,8 +2300,8 @@
           <w:rFonts w:ascii="Bookman Old Style" w:hAnsi="Bookman Old Style" w:cs="Arial"/>
           <w:b w:val="0"/>
           <w:bCs w:val="0"/>
-          <w:sz w:val="22"/>
-          <w:szCs w:val="22"/>
+          <w:sz w:val="20"/>
+          <w:szCs w:val="20"/>
         </w:rPr>
         <w:t xml:space="preserve">Using </w:t>
       </w:r>
@@ -1803,8 +2310,8 @@
           <w:rFonts w:ascii="Bookman Old Style" w:hAnsi="Bookman Old Style" w:cs="Arial"/>
           <w:b w:val="0"/>
           <w:bCs w:val="0"/>
-          <w:sz w:val="22"/>
-          <w:szCs w:val="22"/>
+          <w:sz w:val="20"/>
+          <w:szCs w:val="20"/>
         </w:rPr>
         <w:t>reflection,</w:t>
       </w:r>
@@ -1813,8 +2320,8 @@
           <w:rFonts w:ascii="Bookman Old Style" w:hAnsi="Bookman Old Style" w:cs="Arial"/>
           <w:b w:val="0"/>
           <w:bCs w:val="0"/>
-          <w:sz w:val="22"/>
-          <w:szCs w:val="22"/>
+          <w:sz w:val="20"/>
+          <w:szCs w:val="20"/>
         </w:rPr>
         <w:t xml:space="preserve"> we can access.</w:t>
       </w:r>
@@ -1828,25 +2335,26 @@
         </w:numPr>
         <w:rPr>
           <w:rStyle w:val="Hyperlink"/>
-          <w:b w:val="0"/>
-          <w:u w:val="none"/>
-        </w:rPr>
-      </w:pPr>
-      <w:r>
-        <w:rPr>
-          <w:rStyle w:val="Hyperlink"/>
-          <w:b w:val="0"/>
-          <w:u w:val="none"/>
-        </w:rPr>
-        <w:t xml:space="preserve">How to get class detail different </w:t>
-      </w:r>
-      <w:r>
-        <w:rPr>
-          <w:rStyle w:val="Hyperlink"/>
-          <w:b w:val="0"/>
-          <w:u w:val="none"/>
-        </w:rPr>
-        <w:t>method?</w:t>
+          <w:rFonts w:ascii="Bookman Old Style" w:hAnsi="Bookman Old Style"/>
+          <w:b w:val="0"/>
+          <w:color w:val="00B050"/>
+          <w:sz w:val="20"/>
+          <w:szCs w:val="20"/>
+          <w:u w:val="none"/>
+        </w:rPr>
+      </w:pPr>
+      <w:r>
+        <w:rPr>
+          <w:rStyle w:val="Hyperlink"/>
+          <w:rFonts w:ascii="Bookman Old Style" w:hAnsi="Bookman Old Style"/>
+          <w:b w:val="0"/>
+          <w:color w:val="00B050"/>
+          <w:sz w:val="20"/>
+          <w:szCs w:val="20"/>
+          <w:u w:val="none"/>
+        </w:rPr>
+        <w:lastRenderedPageBreak/>
+        <w:t>How to get class detail different method?</w:t>
       </w:r>
     </w:p>
     <w:p>
@@ -1859,9 +2367,10 @@
         <w:spacing w:line="276" w:lineRule="auto"/>
         <w:rPr>
           <w:rFonts w:ascii="Bookman Old Style" w:hAnsi="Bookman Old Style" w:cs="Arial"/>
+          <w:b w:val="0"/>
           <w:bCs w:val="0"/>
-          <w:sz w:val="22"/>
-          <w:szCs w:val="22"/>
+          <w:sz w:val="20"/>
+          <w:szCs w:val="20"/>
         </w:rPr>
       </w:pPr>
     </w:p>
@@ -1872,7 +2381,10 @@
         <w:ind w:left="720"/>
         <w:rPr>
           <w:rStyle w:val="Hyperlink"/>
-          <w:b w:val="0"/>
+          <w:rFonts w:ascii="Bookman Old Style" w:hAnsi="Bookman Old Style"/>
+          <w:b w:val="0"/>
+          <w:sz w:val="20"/>
+          <w:szCs w:val="20"/>
           <w:u w:val="none"/>
         </w:rPr>
       </w:pPr>
@@ -1884,7 +2396,10 @@
         <w:ind w:left="720"/>
         <w:rPr>
           <w:rStyle w:val="Hyperlink"/>
-          <w:b w:val="0"/>
+          <w:rFonts w:ascii="Bookman Old Style" w:hAnsi="Bookman Old Style"/>
+          <w:b w:val="0"/>
+          <w:sz w:val="20"/>
+          <w:szCs w:val="20"/>
           <w:u w:val="none"/>
         </w:rPr>
       </w:pPr>
@@ -1895,11 +2410,15 @@
         <w:spacing w:line="276" w:lineRule="auto"/>
         <w:rPr>
           <w:color w:val="000000"/>
+          <w:sz w:val="20"/>
+          <w:szCs w:val="20"/>
         </w:rPr>
       </w:pPr>
       <w:r>
         <w:rPr>
           <w:color w:val="000000"/>
+          <w:sz w:val="20"/>
+          <w:szCs w:val="20"/>
         </w:rPr>
         <w:br/>
       </w:r>
@@ -1910,8 +2429,11 @@
         <w:spacing w:line="276" w:lineRule="auto"/>
         <w:rPr>
           <w:rStyle w:val="Hyperlink"/>
+          <w:rFonts w:ascii="Bookman Old Style" w:hAnsi="Bookman Old Style"/>
           <w:b w:val="0"/>
           <w:color w:val="auto"/>
+          <w:sz w:val="20"/>
+          <w:szCs w:val="20"/>
           <w:u w:val="none"/>
         </w:rPr>
       </w:pPr>
@@ -1921,8 +2443,11 @@
         <w:pStyle w:val="Heading3"/>
         <w:spacing w:line="276" w:lineRule="auto"/>
         <w:rPr>
+          <w:rFonts w:ascii="Bookman Old Style" w:hAnsi="Bookman Old Style"/>
           <w:b w:val="0"/>
           <w:color w:val="0070C0"/>
+          <w:sz w:val="20"/>
+          <w:szCs w:val="20"/>
         </w:rPr>
       </w:pPr>
     </w:p>
@@ -1939,7 +2464,7 @@
 </file>
 
 <file path=word/endnotes.xml><?xml version="1.0" encoding="utf-8"?>
-<w:endnotes xmlns:wpc="http://schemas.microsoft.com/office/word/2010/wordprocessingCanvas" xmlns:cx="http://schemas.microsoft.com/office/drawing/2014/chartex" xmlns:cx1="http://schemas.microsoft.com/office/drawing/2015/9/8/chartex" xmlns:mc="http://schemas.openxmlformats.org/markup-compatibility/2006" xmlns:o="urn:schemas-microsoft-com:office:office" xmlns:r="http://schemas.openxmlformats.org/officeDocument/2006/relationships" xmlns:m="http://schemas.openxmlformats.org/officeDocument/2006/math" xmlns:v="urn:schemas-microsoft-com:vml" xmlns:wp14="http://schemas.microsoft.com/office/word/2010/wordprocessingDrawing" xmlns:wp="http://schemas.openxmlformats.org/drawingml/2006/wordprocessingDrawing" xmlns:w10="urn:schemas-microsoft-com:office:word" xmlns:w="http://schemas.openxmlformats.org/wordprocessingml/2006/main" xmlns:w14="http://schemas.microsoft.com/office/word/2010/wordml" xmlns:w15="http://schemas.microsoft.com/office/word/2012/wordml" xmlns:w16se="http://schemas.microsoft.com/office/word/2015/wordml/symex" xmlns:wpg="http://schemas.microsoft.com/office/word/2010/wordprocessingGroup" xmlns:wpi="http://schemas.microsoft.com/office/word/2010/wordprocessingInk" xmlns:wne="http://schemas.microsoft.com/office/word/2006/wordml" xmlns:wps="http://schemas.microsoft.com/office/word/2010/wordprocessingShape" mc:Ignorable="w14 w15 w16se wp14">
+<w:endnotes xmlns:wpc="http://schemas.microsoft.com/office/word/2010/wordprocessingCanvas" xmlns:cx="http://schemas.microsoft.com/office/drawing/2014/chartex" xmlns:cx1="http://schemas.microsoft.com/office/drawing/2015/9/8/chartex" xmlns:cx2="http://schemas.microsoft.com/office/drawing/2015/10/21/chartex" xmlns:cx3="http://schemas.microsoft.com/office/drawing/2016/5/9/chartex" xmlns:cx4="http://schemas.microsoft.com/office/drawing/2016/5/10/chartex" xmlns:cx5="http://schemas.microsoft.com/office/drawing/2016/5/11/chartex" xmlns:cx6="http://schemas.microsoft.com/office/drawing/2016/5/12/chartex" xmlns:cx7="http://schemas.microsoft.com/office/drawing/2016/5/13/chartex" xmlns:cx8="http://schemas.microsoft.com/office/drawing/2016/5/14/chartex" xmlns:mc="http://schemas.openxmlformats.org/markup-compatibility/2006" xmlns:aink="http://schemas.microsoft.com/office/drawing/2016/ink" xmlns:am3d="http://schemas.microsoft.com/office/drawing/2017/model3d" xmlns:o="urn:schemas-microsoft-com:office:office" xmlns:r="http://schemas.openxmlformats.org/officeDocument/2006/relationships" xmlns:m="http://schemas.openxmlformats.org/officeDocument/2006/math" xmlns:v="urn:schemas-microsoft-com:vml" xmlns:wp14="http://schemas.microsoft.com/office/word/2010/wordprocessingDrawing" xmlns:wp="http://schemas.openxmlformats.org/drawingml/2006/wordprocessingDrawing" xmlns:w10="urn:schemas-microsoft-com:office:word" xmlns:w="http://schemas.openxmlformats.org/wordprocessingml/2006/main" xmlns:w14="http://schemas.microsoft.com/office/word/2010/wordml" xmlns:w15="http://schemas.microsoft.com/office/word/2012/wordml" xmlns:w16cid="http://schemas.microsoft.com/office/word/2016/wordml/cid" xmlns:w16se="http://schemas.microsoft.com/office/word/2015/wordml/symex" xmlns:wpg="http://schemas.microsoft.com/office/word/2010/wordprocessingGroup" xmlns:wpi="http://schemas.microsoft.com/office/word/2010/wordprocessingInk" xmlns:wne="http://schemas.microsoft.com/office/word/2006/wordml" xmlns:wps="http://schemas.microsoft.com/office/word/2010/wordprocessingShape" mc:Ignorable="w14 w15 w16se w16cid wp14">
   <w:endnote w:type="separator" w:id="-1">
     <w:p>
       <w:r>
@@ -1958,7 +2483,7 @@
 </file>
 
 <file path=word/footer1.xml><?xml version="1.0" encoding="utf-8"?>
-<w:ftr xmlns:wpc="http://schemas.microsoft.com/office/word/2010/wordprocessingCanvas" xmlns:cx="http://schemas.microsoft.com/office/drawing/2014/chartex" xmlns:cx1="http://schemas.microsoft.com/office/drawing/2015/9/8/chartex" xmlns:mc="http://schemas.openxmlformats.org/markup-compatibility/2006" xmlns:o="urn:schemas-microsoft-com:office:office" xmlns:r="http://schemas.openxmlformats.org/officeDocument/2006/relationships" xmlns:m="http://schemas.openxmlformats.org/officeDocument/2006/math" xmlns:v="urn:schemas-microsoft-com:vml" xmlns:wp14="http://schemas.microsoft.com/office/word/2010/wordprocessingDrawing" xmlns:wp="http://schemas.openxmlformats.org/drawingml/2006/wordprocessingDrawing" xmlns:w10="urn:schemas-microsoft-com:office:word" xmlns:w="http://schemas.openxmlformats.org/wordprocessingml/2006/main" xmlns:w14="http://schemas.microsoft.com/office/word/2010/wordml" xmlns:w15="http://schemas.microsoft.com/office/word/2012/wordml" xmlns:w16se="http://schemas.microsoft.com/office/word/2015/wordml/symex" xmlns:wpg="http://schemas.microsoft.com/office/word/2010/wordprocessingGroup" xmlns:wpi="http://schemas.microsoft.com/office/word/2010/wordprocessingInk" xmlns:wne="http://schemas.microsoft.com/office/word/2006/wordml" xmlns:wps="http://schemas.microsoft.com/office/word/2010/wordprocessingShape" mc:Ignorable="w14 w15 w16se wp14">
+<w:ftr xmlns:wpc="http://schemas.microsoft.com/office/word/2010/wordprocessingCanvas" xmlns:cx="http://schemas.microsoft.com/office/drawing/2014/chartex" xmlns:cx1="http://schemas.microsoft.com/office/drawing/2015/9/8/chartex" xmlns:cx2="http://schemas.microsoft.com/office/drawing/2015/10/21/chartex" xmlns:cx3="http://schemas.microsoft.com/office/drawing/2016/5/9/chartex" xmlns:cx4="http://schemas.microsoft.com/office/drawing/2016/5/10/chartex" xmlns:cx5="http://schemas.microsoft.com/office/drawing/2016/5/11/chartex" xmlns:cx6="http://schemas.microsoft.com/office/drawing/2016/5/12/chartex" xmlns:cx7="http://schemas.microsoft.com/office/drawing/2016/5/13/chartex" xmlns:cx8="http://schemas.microsoft.com/office/drawing/2016/5/14/chartex" xmlns:mc="http://schemas.openxmlformats.org/markup-compatibility/2006" xmlns:aink="http://schemas.microsoft.com/office/drawing/2016/ink" xmlns:am3d="http://schemas.microsoft.com/office/drawing/2017/model3d" xmlns:o="urn:schemas-microsoft-com:office:office" xmlns:r="http://schemas.openxmlformats.org/officeDocument/2006/relationships" xmlns:m="http://schemas.openxmlformats.org/officeDocument/2006/math" xmlns:v="urn:schemas-microsoft-com:vml" xmlns:wp14="http://schemas.microsoft.com/office/word/2010/wordprocessingDrawing" xmlns:wp="http://schemas.openxmlformats.org/drawingml/2006/wordprocessingDrawing" xmlns:w10="urn:schemas-microsoft-com:office:word" xmlns:w="http://schemas.openxmlformats.org/wordprocessingml/2006/main" xmlns:w14="http://schemas.microsoft.com/office/word/2010/wordml" xmlns:w15="http://schemas.microsoft.com/office/word/2012/wordml" xmlns:w16cid="http://schemas.microsoft.com/office/word/2016/wordml/cid" xmlns:w16se="http://schemas.microsoft.com/office/word/2015/wordml/symex" xmlns:wpg="http://schemas.microsoft.com/office/word/2010/wordprocessingGroup" xmlns:wpi="http://schemas.microsoft.com/office/word/2010/wordprocessingInk" xmlns:wne="http://schemas.microsoft.com/office/word/2006/wordml" xmlns:wps="http://schemas.microsoft.com/office/word/2010/wordprocessingShape" mc:Ignorable="w14 w15 w16se w16cid wp14">
   <w:p>
     <w:pPr>
       <w:pStyle w:val="Footer"/>
@@ -1994,7 +2519,7 @@
 </file>
 
 <file path=word/footnotes.xml><?xml version="1.0" encoding="utf-8"?>
-<w:footnotes xmlns:wpc="http://schemas.microsoft.com/office/word/2010/wordprocessingCanvas" xmlns:cx="http://schemas.microsoft.com/office/drawing/2014/chartex" xmlns:cx1="http://schemas.microsoft.com/office/drawing/2015/9/8/chartex" xmlns:mc="http://schemas.openxmlformats.org/markup-compatibility/2006" xmlns:o="urn:schemas-microsoft-com:office:office" xmlns:r="http://schemas.openxmlformats.org/officeDocument/2006/relationships" xmlns:m="http://schemas.openxmlformats.org/officeDocument/2006/math" xmlns:v="urn:schemas-microsoft-com:vml" xmlns:wp14="http://schemas.microsoft.com/office/word/2010/wordprocessingDrawing" xmlns:wp="http://schemas.openxmlformats.org/drawingml/2006/wordprocessingDrawing" xmlns:w10="urn:schemas-microsoft-com:office:word" xmlns:w="http://schemas.openxmlformats.org/wordprocessingml/2006/main" xmlns:w14="http://schemas.microsoft.com/office/word/2010/wordml" xmlns:w15="http://schemas.microsoft.com/office/word/2012/wordml" xmlns:w16se="http://schemas.microsoft.com/office/word/2015/wordml/symex" xmlns:wpg="http://schemas.microsoft.com/office/word/2010/wordprocessingGroup" xmlns:wpi="http://schemas.microsoft.com/office/word/2010/wordprocessingInk" xmlns:wne="http://schemas.microsoft.com/office/word/2006/wordml" xmlns:wps="http://schemas.microsoft.com/office/word/2010/wordprocessingShape" mc:Ignorable="w14 w15 w16se wp14">
+<w:footnotes xmlns:wpc="http://schemas.microsoft.com/office/word/2010/wordprocessingCanvas" xmlns:cx="http://schemas.microsoft.com/office/drawing/2014/chartex" xmlns:cx1="http://schemas.microsoft.com/office/drawing/2015/9/8/chartex" xmlns:cx2="http://schemas.microsoft.com/office/drawing/2015/10/21/chartex" xmlns:cx3="http://schemas.microsoft.com/office/drawing/2016/5/9/chartex" xmlns:cx4="http://schemas.microsoft.com/office/drawing/2016/5/10/chartex" xmlns:cx5="http://schemas.microsoft.com/office/drawing/2016/5/11/chartex" xmlns:cx6="http://schemas.microsoft.com/office/drawing/2016/5/12/chartex" xmlns:cx7="http://schemas.microsoft.com/office/drawing/2016/5/13/chartex" xmlns:cx8="http://schemas.microsoft.com/office/drawing/2016/5/14/chartex" xmlns:mc="http://schemas.openxmlformats.org/markup-compatibility/2006" xmlns:aink="http://schemas.microsoft.com/office/drawing/2016/ink" xmlns:am3d="http://schemas.microsoft.com/office/drawing/2017/model3d" xmlns:o="urn:schemas-microsoft-com:office:office" xmlns:r="http://schemas.openxmlformats.org/officeDocument/2006/relationships" xmlns:m="http://schemas.openxmlformats.org/officeDocument/2006/math" xmlns:v="urn:schemas-microsoft-com:vml" xmlns:wp14="http://schemas.microsoft.com/office/word/2010/wordprocessingDrawing" xmlns:wp="http://schemas.openxmlformats.org/drawingml/2006/wordprocessingDrawing" xmlns:w10="urn:schemas-microsoft-com:office:word" xmlns:w="http://schemas.openxmlformats.org/wordprocessingml/2006/main" xmlns:w14="http://schemas.microsoft.com/office/word/2010/wordml" xmlns:w15="http://schemas.microsoft.com/office/word/2012/wordml" xmlns:w16cid="http://schemas.microsoft.com/office/word/2016/wordml/cid" xmlns:w16se="http://schemas.microsoft.com/office/word/2015/wordml/symex" xmlns:wpg="http://schemas.microsoft.com/office/word/2010/wordprocessingGroup" xmlns:wpi="http://schemas.microsoft.com/office/word/2010/wordprocessingInk" xmlns:wne="http://schemas.microsoft.com/office/word/2006/wordml" xmlns:wps="http://schemas.microsoft.com/office/word/2010/wordprocessingShape" mc:Ignorable="w14 w15 w16se w16cid wp14">
   <w:footnote w:type="separator" w:id="-1">
     <w:p>
       <w:r>
@@ -2013,7 +2538,7 @@
 </file>
 
 <file path=word/header1.xml><?xml version="1.0" encoding="utf-8"?>
-<w:hdr xmlns:wpc="http://schemas.microsoft.com/office/word/2010/wordprocessingCanvas" xmlns:cx="http://schemas.microsoft.com/office/drawing/2014/chartex" xmlns:cx1="http://schemas.microsoft.com/office/drawing/2015/9/8/chartex" xmlns:mc="http://schemas.openxmlformats.org/markup-compatibility/2006" xmlns:o="urn:schemas-microsoft-com:office:office" xmlns:r="http://schemas.openxmlformats.org/officeDocument/2006/relationships" xmlns:m="http://schemas.openxmlformats.org/officeDocument/2006/math" xmlns:v="urn:schemas-microsoft-com:vml" xmlns:wp14="http://schemas.microsoft.com/office/word/2010/wordprocessingDrawing" xmlns:wp="http://schemas.openxmlformats.org/drawingml/2006/wordprocessingDrawing" xmlns:w10="urn:schemas-microsoft-com:office:word" xmlns:w="http://schemas.openxmlformats.org/wordprocessingml/2006/main" xmlns:w14="http://schemas.microsoft.com/office/word/2010/wordml" xmlns:w15="http://schemas.microsoft.com/office/word/2012/wordml" xmlns:w16se="http://schemas.microsoft.com/office/word/2015/wordml/symex" xmlns:wpg="http://schemas.microsoft.com/office/word/2010/wordprocessingGroup" xmlns:wpi="http://schemas.microsoft.com/office/word/2010/wordprocessingInk" xmlns:wne="http://schemas.microsoft.com/office/word/2006/wordml" xmlns:wps="http://schemas.microsoft.com/office/word/2010/wordprocessingShape" mc:Ignorable="w14 w15 w16se wp14">
+<w:hdr xmlns:wpc="http://schemas.microsoft.com/office/word/2010/wordprocessingCanvas" xmlns:cx="http://schemas.microsoft.com/office/drawing/2014/chartex" xmlns:cx1="http://schemas.microsoft.com/office/drawing/2015/9/8/chartex" xmlns:cx2="http://schemas.microsoft.com/office/drawing/2015/10/21/chartex" xmlns:cx3="http://schemas.microsoft.com/office/drawing/2016/5/9/chartex" xmlns:cx4="http://schemas.microsoft.com/office/drawing/2016/5/10/chartex" xmlns:cx5="http://schemas.microsoft.com/office/drawing/2016/5/11/chartex" xmlns:cx6="http://schemas.microsoft.com/office/drawing/2016/5/12/chartex" xmlns:cx7="http://schemas.microsoft.com/office/drawing/2016/5/13/chartex" xmlns:cx8="http://schemas.microsoft.com/office/drawing/2016/5/14/chartex" xmlns:mc="http://schemas.openxmlformats.org/markup-compatibility/2006" xmlns:aink="http://schemas.microsoft.com/office/drawing/2016/ink" xmlns:am3d="http://schemas.microsoft.com/office/drawing/2017/model3d" xmlns:o="urn:schemas-microsoft-com:office:office" xmlns:r="http://schemas.openxmlformats.org/officeDocument/2006/relationships" xmlns:m="http://schemas.openxmlformats.org/officeDocument/2006/math" xmlns:v="urn:schemas-microsoft-com:vml" xmlns:wp14="http://schemas.microsoft.com/office/word/2010/wordprocessingDrawing" xmlns:wp="http://schemas.openxmlformats.org/drawingml/2006/wordprocessingDrawing" xmlns:w10="urn:schemas-microsoft-com:office:word" xmlns:w="http://schemas.openxmlformats.org/wordprocessingml/2006/main" xmlns:w14="http://schemas.microsoft.com/office/word/2010/wordml" xmlns:w15="http://schemas.microsoft.com/office/word/2012/wordml" xmlns:w16cid="http://schemas.microsoft.com/office/word/2016/wordml/cid" xmlns:w16se="http://schemas.microsoft.com/office/word/2015/wordml/symex" xmlns:wpg="http://schemas.microsoft.com/office/word/2010/wordprocessingGroup" xmlns:wpi="http://schemas.microsoft.com/office/word/2010/wordprocessingInk" xmlns:wne="http://schemas.microsoft.com/office/word/2006/wordml" xmlns:wps="http://schemas.microsoft.com/office/word/2010/wordprocessingShape" mc:Ignorable="w14 w15 w16se w16cid wp14">
   <w:p>
     <w:pPr>
       <w:pStyle w:val="Header"/>
@@ -2029,7 +2554,7 @@
 </file>
 
 <file path=word/numbering.xml><?xml version="1.0" encoding="utf-8"?>
-<w:numbering xmlns:wpc="http://schemas.microsoft.com/office/word/2010/wordprocessingCanvas" xmlns:cx="http://schemas.microsoft.com/office/drawing/2014/chartex" xmlns:cx1="http://schemas.microsoft.com/office/drawing/2015/9/8/chartex" xmlns:mc="http://schemas.openxmlformats.org/markup-compatibility/2006" xmlns:o="urn:schemas-microsoft-com:office:office" xmlns:r="http://schemas.openxmlformats.org/officeDocument/2006/relationships" xmlns:m="http://schemas.openxmlformats.org/officeDocument/2006/math" xmlns:v="urn:schemas-microsoft-com:vml" xmlns:wp14="http://schemas.microsoft.com/office/word/2010/wordprocessingDrawing" xmlns:wp="http://schemas.openxmlformats.org/drawingml/2006/wordprocessingDrawing" xmlns:w10="urn:schemas-microsoft-com:office:word" xmlns:w="http://schemas.openxmlformats.org/wordprocessingml/2006/main" xmlns:w14="http://schemas.microsoft.com/office/word/2010/wordml" xmlns:w15="http://schemas.microsoft.com/office/word/2012/wordml" xmlns:w16se="http://schemas.microsoft.com/office/word/2015/wordml/symex" xmlns:wpg="http://schemas.microsoft.com/office/word/2010/wordprocessingGroup" xmlns:wpi="http://schemas.microsoft.com/office/word/2010/wordprocessingInk" xmlns:wne="http://schemas.microsoft.com/office/word/2006/wordml" xmlns:wps="http://schemas.microsoft.com/office/word/2010/wordprocessingShape" mc:Ignorable="w14 w15 w16se wp14">
+<w:numbering xmlns:wpc="http://schemas.microsoft.com/office/word/2010/wordprocessingCanvas" xmlns:cx="http://schemas.microsoft.com/office/drawing/2014/chartex" xmlns:cx1="http://schemas.microsoft.com/office/drawing/2015/9/8/chartex" xmlns:cx2="http://schemas.microsoft.com/office/drawing/2015/10/21/chartex" xmlns:cx3="http://schemas.microsoft.com/office/drawing/2016/5/9/chartex" xmlns:cx4="http://schemas.microsoft.com/office/drawing/2016/5/10/chartex" xmlns:cx5="http://schemas.microsoft.com/office/drawing/2016/5/11/chartex" xmlns:cx6="http://schemas.microsoft.com/office/drawing/2016/5/12/chartex" xmlns:cx7="http://schemas.microsoft.com/office/drawing/2016/5/13/chartex" xmlns:cx8="http://schemas.microsoft.com/office/drawing/2016/5/14/chartex" xmlns:mc="http://schemas.openxmlformats.org/markup-compatibility/2006" xmlns:aink="http://schemas.microsoft.com/office/drawing/2016/ink" xmlns:am3d="http://schemas.microsoft.com/office/drawing/2017/model3d" xmlns:o="urn:schemas-microsoft-com:office:office" xmlns:r="http://schemas.openxmlformats.org/officeDocument/2006/relationships" xmlns:m="http://schemas.openxmlformats.org/officeDocument/2006/math" xmlns:v="urn:schemas-microsoft-com:vml" xmlns:wp14="http://schemas.microsoft.com/office/word/2010/wordprocessingDrawing" xmlns:wp="http://schemas.openxmlformats.org/drawingml/2006/wordprocessingDrawing" xmlns:w10="urn:schemas-microsoft-com:office:word" xmlns:w="http://schemas.openxmlformats.org/wordprocessingml/2006/main" xmlns:w14="http://schemas.microsoft.com/office/word/2010/wordml" xmlns:w15="http://schemas.microsoft.com/office/word/2012/wordml" xmlns:w16cid="http://schemas.microsoft.com/office/word/2016/wordml/cid" xmlns:w16se="http://schemas.microsoft.com/office/word/2015/wordml/symex" xmlns:wpg="http://schemas.microsoft.com/office/word/2010/wordprocessingGroup" xmlns:wpi="http://schemas.microsoft.com/office/word/2010/wordprocessingInk" xmlns:wne="http://schemas.microsoft.com/office/word/2006/wordml" xmlns:wps="http://schemas.microsoft.com/office/word/2010/wordprocessingShape" mc:Ignorable="w14 w15 w16se w16cid wp14">
   <w:abstractNum w:abstractNumId="0" w15:restartNumberingAfterBreak="0">
     <w:nsid w:val="02540A42"/>
     <w:multiLevelType w:val="hybridMultilevel"/>
@@ -6183,7 +6708,7 @@
 </file>
 
 <file path=word/styles.xml><?xml version="1.0" encoding="utf-8"?>
-<w:styles xmlns:mc="http://schemas.openxmlformats.org/markup-compatibility/2006" xmlns:r="http://schemas.openxmlformats.org/officeDocument/2006/relationships" xmlns:w="http://schemas.openxmlformats.org/wordprocessingml/2006/main" xmlns:w14="http://schemas.microsoft.com/office/word/2010/wordml" xmlns:w15="http://schemas.microsoft.com/office/word/2012/wordml" xmlns:w16se="http://schemas.microsoft.com/office/word/2015/wordml/symex" mc:Ignorable="w14 w15 w16se">
+<w:styles xmlns:mc="http://schemas.openxmlformats.org/markup-compatibility/2006" xmlns:r="http://schemas.openxmlformats.org/officeDocument/2006/relationships" xmlns:w="http://schemas.openxmlformats.org/wordprocessingml/2006/main" xmlns:w14="http://schemas.microsoft.com/office/word/2010/wordml" xmlns:w15="http://schemas.microsoft.com/office/word/2012/wordml" xmlns:w16cid="http://schemas.microsoft.com/office/word/2016/wordml/cid" xmlns:w16se="http://schemas.microsoft.com/office/word/2015/wordml/symex" mc:Ignorable="w14 w15 w16se w16cid">
   <w:docDefaults>
     <w:rPrDefault>
       <w:rPr>
@@ -6199,7 +6724,7 @@
       </w:pPr>
     </w:pPrDefault>
   </w:docDefaults>
-  <w:latentStyles w:defLockedState="0" w:defUIPriority="99" w:defSemiHidden="0" w:defUnhideWhenUsed="0" w:defQFormat="0" w:count="371">
+  <w:latentStyles w:defLockedState="0" w:defUIPriority="99" w:defSemiHidden="0" w:defUnhideWhenUsed="0" w:defQFormat="0" w:count="375">
     <w:lsdException w:name="Normal" w:uiPriority="0" w:qFormat="1"/>
     <w:lsdException w:name="heading 1" w:uiPriority="9" w:qFormat="1"/>
     <w:lsdException w:name="heading 2" w:semiHidden="1" w:uiPriority="9" w:unhideWhenUsed="1" w:qFormat="1"/>
@@ -6305,7 +6830,6 @@
     <w:lsdException w:name="HTML Sample" w:semiHidden="1" w:unhideWhenUsed="1"/>
     <w:lsdException w:name="HTML Typewriter" w:semiHidden="1" w:unhideWhenUsed="1"/>
     <w:lsdException w:name="HTML Variable" w:semiHidden="1" w:unhideWhenUsed="1"/>
-    <w:lsdException w:name="Normal Table" w:semiHidden="1" w:unhideWhenUsed="1"/>
     <w:lsdException w:name="annotation subject" w:semiHidden="1" w:unhideWhenUsed="1"/>
     <w:lsdException w:name="No List" w:semiHidden="1" w:unhideWhenUsed="1"/>
     <w:lsdException w:name="Outline List 1" w:semiHidden="1" w:unhideWhenUsed="1"/>
@@ -6349,10 +6873,8 @@
     <w:lsdException w:name="Table Elegant" w:semiHidden="1" w:unhideWhenUsed="1"/>
     <w:lsdException w:name="Table Professional" w:semiHidden="1" w:unhideWhenUsed="1"/>
     <w:lsdException w:name="Table Subtle 1" w:semiHidden="1" w:unhideWhenUsed="1"/>
-    <w:lsdException w:name="Table Subtle 2" w:semiHidden="1" w:unhideWhenUsed="1"/>
     <w:lsdException w:name="Table Web 1" w:semiHidden="1" w:unhideWhenUsed="1"/>
     <w:lsdException w:name="Table Web 2" w:semiHidden="1" w:unhideWhenUsed="1"/>
-    <w:lsdException w:name="Table Web 3" w:semiHidden="1" w:unhideWhenUsed="1"/>
     <w:lsdException w:name="Balloon Text" w:semiHidden="1" w:unhideWhenUsed="1"/>
     <w:lsdException w:name="Table Grid" w:uiPriority="59"/>
     <w:lsdException w:name="Table Theme" w:semiHidden="1" w:unhideWhenUsed="1"/>
@@ -6571,6 +7093,10 @@
     <w:lsdException w:name="List Table 5 Dark Accent 6" w:uiPriority="50"/>
     <w:lsdException w:name="List Table 6 Colorful Accent 6" w:uiPriority="51"/>
     <w:lsdException w:name="List Table 7 Colorful Accent 6" w:uiPriority="52"/>
+    <w:lsdException w:name="Mention" w:semiHidden="1" w:unhideWhenUsed="1"/>
+    <w:lsdException w:name="Smart Hyperlink" w:semiHidden="1" w:unhideWhenUsed="1"/>
+    <w:lsdException w:name="Hashtag" w:semiHidden="1" w:unhideWhenUsed="1"/>
+    <w:lsdException w:name="Unresolved Mention" w:semiHidden="1" w:unhideWhenUsed="1"/>
   </w:latentStyles>
   <w:style w:type="paragraph" w:default="1" w:styleId="Normal">
     <w:name w:val="Normal"/>
